--- a/Functional User Stories DOD 0.5.docx
+++ b/Functional User Stories DOD 0.5.docx
@@ -644,8 +644,6 @@
             <w:r>
               <w:t>mock designs</w:t>
             </w:r>
-            <w:bookmarkStart w:id="3" w:name="_GoBack"/>
-            <w:bookmarkEnd w:id="3"/>
           </w:p>
         </w:tc>
       </w:tr>
@@ -668,6 +666,9 @@
             <w:pPr>
               <w:ind w:hanging="19"/>
             </w:pPr>
+            <w:r>
+              <w:t>0.5</w:t>
+            </w:r>
           </w:p>
         </w:tc>
         <w:tc>
@@ -684,6 +685,9 @@
             <w:pPr>
               <w:ind w:left="317" w:hanging="142"/>
             </w:pPr>
+            <w:r>
+              <w:t>20/02/2016</w:t>
+            </w:r>
           </w:p>
         </w:tc>
         <w:tc>
@@ -700,6 +704,9 @@
             <w:pPr>
               <w:ind w:left="175"/>
             </w:pPr>
+            <w:r>
+              <w:t>Shad</w:t>
+            </w:r>
           </w:p>
         </w:tc>
         <w:tc>
@@ -713,9 +720,9 @@
             </w:tcBorders>
           </w:tcPr>
           <w:p>
-            <w:pPr>
-              <w:ind w:left="175"/>
-            </w:pPr>
+            <w:r>
+              <w:t>Sign up screen</w:t>
+            </w:r>
           </w:p>
         </w:tc>
       </w:tr>
@@ -911,7 +918,7 @@
           <w:color w:val="C00000"/>
         </w:rPr>
       </w:pPr>
-      <w:bookmarkStart w:id="4" w:name="_Toc474940321"/>
+      <w:bookmarkStart w:id="3" w:name="_Toc474940321"/>
       <w:r>
         <w:rPr>
           <w:color w:val="C00000"/>
@@ -919,10 +926,10 @@
         <w:lastRenderedPageBreak/>
         <w:t>Contents</w:t>
       </w:r>
-      <w:bookmarkEnd w:id="4"/>
-    </w:p>
-    <w:bookmarkStart w:id="5" w:name="_Toc132432416"/>
-    <w:bookmarkStart w:id="6" w:name="_Toc451841876"/>
+      <w:bookmarkEnd w:id="3"/>
+    </w:p>
+    <w:bookmarkStart w:id="4" w:name="_Toc132432416"/>
+    <w:bookmarkStart w:id="5" w:name="_Toc451841876"/>
     <w:p>
       <w:pPr>
         <w:pStyle w:val="TOC1"/>
@@ -2587,14 +2594,14 @@
         <w:lastRenderedPageBreak/>
         <w:fldChar w:fldCharType="end"/>
       </w:r>
-      <w:bookmarkStart w:id="7" w:name="_Toc474940322"/>
+      <w:bookmarkStart w:id="6" w:name="_Toc474940322"/>
       <w:r>
         <w:rPr>
           <w:color w:val="C00000"/>
         </w:rPr>
         <w:t>Executive Summary</w:t>
       </w:r>
-      <w:bookmarkEnd w:id="7"/>
+      <w:bookmarkEnd w:id="6"/>
     </w:p>
     <w:p>
       <w:pPr>
@@ -2606,14 +2613,14 @@
           <w:color w:val="auto"/>
         </w:rPr>
       </w:pPr>
-      <w:bookmarkStart w:id="8" w:name="_Toc491503771"/>
-      <w:bookmarkStart w:id="9" w:name="_Toc21945954"/>
-      <w:bookmarkStart w:id="10" w:name="_Toc311631731"/>
-      <w:bookmarkStart w:id="11" w:name="_Toc526309243"/>
-      <w:bookmarkStart w:id="12" w:name="_Toc70399652"/>
-      <w:bookmarkStart w:id="13" w:name="_Toc71480258"/>
-      <w:bookmarkStart w:id="14" w:name="_Toc132432417"/>
-      <w:bookmarkEnd w:id="5"/>
+      <w:bookmarkStart w:id="7" w:name="_Toc491503771"/>
+      <w:bookmarkStart w:id="8" w:name="_Toc21945954"/>
+      <w:bookmarkStart w:id="9" w:name="_Toc311631731"/>
+      <w:bookmarkStart w:id="10" w:name="_Toc526309243"/>
+      <w:bookmarkStart w:id="11" w:name="_Toc70399652"/>
+      <w:bookmarkStart w:id="12" w:name="_Toc71480258"/>
+      <w:bookmarkStart w:id="13" w:name="_Toc132432417"/>
+      <w:bookmarkEnd w:id="4"/>
     </w:p>
     <w:p>
       <w:pPr>
@@ -2643,29 +2650,29 @@
           <w:color w:val="C00000"/>
         </w:rPr>
       </w:pPr>
-      <w:bookmarkStart w:id="15" w:name="_Toc474940323"/>
+      <w:bookmarkStart w:id="14" w:name="_Toc474940323"/>
+      <w:bookmarkEnd w:id="7"/>
       <w:bookmarkEnd w:id="8"/>
       <w:bookmarkEnd w:id="9"/>
+      <w:r>
+        <w:rPr>
+          <w:color w:val="C00000"/>
+        </w:rPr>
+        <w:t>Background</w:t>
+      </w:r>
+      <w:bookmarkEnd w:id="14"/>
+    </w:p>
+    <w:p>
+      <w:pPr>
+        <w:pStyle w:val="Text1"/>
+      </w:pPr>
+      <w:bookmarkStart w:id="15" w:name="_Toc70399653"/>
+      <w:bookmarkStart w:id="16" w:name="_Toc71480259"/>
+      <w:bookmarkStart w:id="17" w:name="_Toc132432418"/>
       <w:bookmarkEnd w:id="10"/>
-      <w:r>
-        <w:rPr>
-          <w:color w:val="C00000"/>
-        </w:rPr>
-        <w:t>Background</w:t>
-      </w:r>
-      <w:bookmarkEnd w:id="15"/>
-    </w:p>
-    <w:p>
-      <w:pPr>
-        <w:pStyle w:val="Text1"/>
-      </w:pPr>
-      <w:bookmarkStart w:id="16" w:name="_Toc70399653"/>
-      <w:bookmarkStart w:id="17" w:name="_Toc71480259"/>
-      <w:bookmarkStart w:id="18" w:name="_Toc132432418"/>
       <w:bookmarkEnd w:id="11"/>
       <w:bookmarkEnd w:id="12"/>
       <w:bookmarkEnd w:id="13"/>
-      <w:bookmarkEnd w:id="14"/>
       <w:r>
         <w:t>Defrost On-Demand (</w:t>
       </w:r>
@@ -2730,14 +2737,14 @@
           <w:color w:val="C00000"/>
         </w:rPr>
       </w:pPr>
-      <w:bookmarkStart w:id="19" w:name="_Toc474940324"/>
+      <w:bookmarkStart w:id="18" w:name="_Toc474940324"/>
       <w:r>
         <w:rPr>
           <w:color w:val="C00000"/>
         </w:rPr>
         <w:t>Business Objectives for this Project</w:t>
       </w:r>
-      <w:bookmarkEnd w:id="19"/>
+      <w:bookmarkEnd w:id="18"/>
     </w:p>
     <w:p>
       <w:pPr>
@@ -2761,12 +2768,12 @@
       <w:pPr>
         <w:pStyle w:val="Text1"/>
       </w:pPr>
-      <w:bookmarkStart w:id="20" w:name="_Toc70399654"/>
-      <w:bookmarkStart w:id="21" w:name="_Toc71480260"/>
-      <w:bookmarkStart w:id="22" w:name="_Toc132432419"/>
+      <w:bookmarkStart w:id="19" w:name="_Toc70399654"/>
+      <w:bookmarkStart w:id="20" w:name="_Toc71480260"/>
+      <w:bookmarkStart w:id="21" w:name="_Toc132432419"/>
+      <w:bookmarkEnd w:id="15"/>
       <w:bookmarkEnd w:id="16"/>
       <w:bookmarkEnd w:id="17"/>
-      <w:bookmarkEnd w:id="18"/>
       <w:r>
         <w:t xml:space="preserve">To </w:t>
       </w:r>
@@ -2829,25 +2836,25 @@
           <w:color w:val="C00000"/>
         </w:rPr>
       </w:pPr>
-      <w:bookmarkStart w:id="23" w:name="_Toc474940325"/>
+      <w:bookmarkStart w:id="22" w:name="_Toc474940325"/>
       <w:r>
         <w:rPr>
           <w:color w:val="C00000"/>
         </w:rPr>
         <w:t>Scope</w:t>
       </w:r>
-      <w:bookmarkEnd w:id="23"/>
+      <w:bookmarkEnd w:id="22"/>
     </w:p>
     <w:p>
       <w:pPr>
         <w:ind w:left="709"/>
       </w:pPr>
-      <w:bookmarkStart w:id="24" w:name="_Toc70399655"/>
-      <w:bookmarkStart w:id="25" w:name="_Toc71480261"/>
-      <w:bookmarkStart w:id="26" w:name="_Toc132432420"/>
+      <w:bookmarkStart w:id="23" w:name="_Toc70399655"/>
+      <w:bookmarkStart w:id="24" w:name="_Toc71480261"/>
+      <w:bookmarkStart w:id="25" w:name="_Toc132432420"/>
+      <w:bookmarkEnd w:id="19"/>
       <w:bookmarkEnd w:id="20"/>
       <w:bookmarkEnd w:id="21"/>
-      <w:bookmarkEnd w:id="22"/>
       <w:r>
         <w:t>This document has been created to deta</w:t>
       </w:r>
@@ -2877,11 +2884,11 @@
           <w:lang w:val="en-AU"/>
         </w:rPr>
       </w:pPr>
-      <w:bookmarkStart w:id="27" w:name="_Toc70399656"/>
-      <w:bookmarkStart w:id="28" w:name="_Toc71480262"/>
+      <w:bookmarkStart w:id="26" w:name="_Toc70399656"/>
+      <w:bookmarkStart w:id="27" w:name="_Toc71480262"/>
+      <w:bookmarkEnd w:id="23"/>
       <w:bookmarkEnd w:id="24"/>
       <w:bookmarkEnd w:id="25"/>
-      <w:bookmarkEnd w:id="26"/>
     </w:p>
     <w:p>
       <w:pPr>
@@ -2896,14 +2903,14 @@
           <w:color w:val="C00000"/>
         </w:rPr>
       </w:pPr>
-      <w:bookmarkStart w:id="29" w:name="_Toc474940326"/>
+      <w:bookmarkStart w:id="28" w:name="_Toc474940326"/>
       <w:r>
         <w:rPr>
           <w:color w:val="C00000"/>
         </w:rPr>
         <w:t>Definition of Points</w:t>
       </w:r>
-      <w:bookmarkEnd w:id="29"/>
+      <w:bookmarkEnd w:id="28"/>
     </w:p>
     <w:p>
       <w:pPr>
@@ -3022,14 +3029,14 @@
           <w:color w:val="C00000"/>
         </w:rPr>
       </w:pPr>
-      <w:bookmarkStart w:id="30" w:name="_Toc474940327"/>
+      <w:bookmarkStart w:id="29" w:name="_Toc474940327"/>
       <w:r>
         <w:rPr>
           <w:color w:val="C00000"/>
         </w:rPr>
         <w:t>Supported Platform</w:t>
       </w:r>
-      <w:bookmarkEnd w:id="30"/>
+      <w:bookmarkEnd w:id="29"/>
     </w:p>
     <w:p>
       <w:pPr>
@@ -3176,14 +3183,14 @@
           <w:color w:val="C00000"/>
         </w:rPr>
       </w:pPr>
-      <w:bookmarkStart w:id="31" w:name="_Toc474940328"/>
+      <w:bookmarkStart w:id="30" w:name="_Toc474940328"/>
       <w:r>
         <w:rPr>
           <w:color w:val="C00000"/>
         </w:rPr>
         <w:t>Application development platform</w:t>
       </w:r>
-      <w:bookmarkEnd w:id="31"/>
+      <w:bookmarkEnd w:id="30"/>
     </w:p>
     <w:p>
       <w:pPr>
@@ -3373,9 +3380,9 @@
           <w:color w:val="D52B1E"/>
         </w:rPr>
       </w:pPr>
-      <w:bookmarkStart w:id="32" w:name="_Toc382916628"/>
-      <w:bookmarkStart w:id="33" w:name="_Toc383099432"/>
-      <w:bookmarkStart w:id="34" w:name="_Toc474940329"/>
+      <w:bookmarkStart w:id="31" w:name="_Toc382916628"/>
+      <w:bookmarkStart w:id="32" w:name="_Toc383099432"/>
+      <w:bookmarkStart w:id="33" w:name="_Toc474940329"/>
       <w:r>
         <w:rPr>
           <w:rStyle w:val="IntenseEmphasis"/>
@@ -3386,9 +3393,9 @@
         <w:lastRenderedPageBreak/>
         <w:t>PLAN</w:t>
       </w:r>
+      <w:bookmarkEnd w:id="31"/>
       <w:bookmarkEnd w:id="32"/>
       <w:bookmarkEnd w:id="33"/>
-      <w:bookmarkEnd w:id="34"/>
     </w:p>
     <w:tbl>
       <w:tblPr>
@@ -3741,14 +3748,19 @@
     <w:p>
       <w:pPr>
         <w:pStyle w:val="Heading1"/>
+      </w:pPr>
+      <w:bookmarkStart w:id="34" w:name="_Toc474940330"/>
+    </w:p>
+    <w:p>
+      <w:pPr>
+        <w:pStyle w:val="Heading1"/>
         <w:jc w:val="both"/>
       </w:pPr>
-      <w:bookmarkStart w:id="35" w:name="_Toc474940330"/>
       <w:r>
         <w:lastRenderedPageBreak/>
         <w:t>Stage 1</w:t>
       </w:r>
-      <w:bookmarkEnd w:id="35"/>
+      <w:bookmarkEnd w:id="34"/>
     </w:p>
     <w:p>
       <w:pPr>
@@ -3852,9 +3864,9 @@
         <w:pStyle w:val="normal1indent"/>
         <w:ind w:left="0"/>
       </w:pPr>
-      <w:bookmarkStart w:id="36" w:name="_Toc383099474"/>
-      <w:bookmarkStart w:id="37" w:name="_Toc382916631"/>
-      <w:bookmarkStart w:id="38" w:name="_Toc383099435"/>
+      <w:bookmarkStart w:id="35" w:name="_Toc383099474"/>
+      <w:bookmarkStart w:id="36" w:name="_Toc382916631"/>
+      <w:bookmarkStart w:id="37" w:name="_Toc383099435"/>
     </w:p>
     <w:p>
       <w:pPr>
@@ -3865,328 +3877,17 @@
         </w:numPr>
         <w:jc w:val="both"/>
       </w:pPr>
-      <w:bookmarkStart w:id="39" w:name="_Toc474940331"/>
-      <w:r>
-        <w:t>Landing Page/Main Menu – A user has access to key elements of the application</w:t>
-      </w:r>
-      <w:bookmarkEnd w:id="39"/>
-      <w:r>
-        <w:t xml:space="preserve">  </w:t>
+      <w:bookmarkStart w:id="38" w:name="_Toc474940331"/>
+      <w:r>
+        <w:t xml:space="preserve">Login and Registration </w:t>
       </w:r>
     </w:p>
     <w:p>
       <w:pPr>
         <w:pStyle w:val="normal1indent"/>
-        <w:ind w:left="12" w:firstLine="1"/>
-        <w:jc w:val="left"/>
-      </w:pPr>
-      <w:r>
-        <w:t>(Points: )</w:t>
-      </w:r>
-    </w:p>
-    <w:p>
-      <w:pPr>
-        <w:pStyle w:val="normal1indent"/>
-        <w:numPr>
-          <w:ilvl w:val="0"/>
-          <w:numId w:val="10"/>
-        </w:numPr>
-        <w:jc w:val="left"/>
-      </w:pPr>
-      <w:r>
-        <w:t>The user has the ability to preview store configured for in the header of the application</w:t>
-      </w:r>
-    </w:p>
-    <w:p>
-      <w:pPr>
-        <w:pStyle w:val="normal1indent"/>
-        <w:numPr>
-          <w:ilvl w:val="0"/>
-          <w:numId w:val="10"/>
-        </w:numPr>
-        <w:jc w:val="left"/>
-      </w:pPr>
-      <w:r>
-        <w:t xml:space="preserve">The user can </w:t>
-      </w:r>
-      <w:r>
-        <w:rPr>
-          <w:b/>
-        </w:rPr>
-        <w:t>change site</w:t>
-      </w:r>
-      <w:r>
-        <w:t xml:space="preserve"> , this </w:t>
-      </w:r>
-      <w:r>
-        <w:t>filters</w:t>
-      </w:r>
-      <w:r>
-        <w:t xml:space="preserve"> information within all screens</w:t>
-      </w:r>
-    </w:p>
-    <w:p>
-      <w:pPr>
-        <w:pStyle w:val="normal1indent"/>
-        <w:numPr>
-          <w:ilvl w:val="0"/>
-          <w:numId w:val="10"/>
-        </w:numPr>
-        <w:jc w:val="left"/>
-      </w:pPr>
-      <w:r>
-        <w:t xml:space="preserve">The user can view </w:t>
-      </w:r>
-      <w:r>
-        <w:rPr>
-          <w:b/>
-        </w:rPr>
-        <w:t xml:space="preserve">Recent Alerts </w:t>
-      </w:r>
-      <w:r>
-        <w:t>for the store with a counter for the last 24hours</w:t>
-      </w:r>
-      <w:r>
-        <w:t xml:space="preserve"> (Figure 4, with filters auto-configured) </w:t>
-      </w:r>
-    </w:p>
-    <w:p>
-      <w:pPr>
-        <w:pStyle w:val="normal1indent"/>
-        <w:numPr>
-          <w:ilvl w:val="0"/>
-          <w:numId w:val="10"/>
-        </w:numPr>
-        <w:jc w:val="left"/>
-      </w:pPr>
-      <w:r>
-        <w:t xml:space="preserve">The user can </w:t>
-      </w:r>
-      <w:r>
-        <w:rPr>
-          <w:b/>
-        </w:rPr>
-        <w:t xml:space="preserve">add </w:t>
-      </w:r>
-      <w:r>
-        <w:rPr>
-          <w:b/>
-        </w:rPr>
-        <w:t>DOD</w:t>
-      </w:r>
-      <w:r>
-        <w:t xml:space="preserve"> to a site</w:t>
-      </w:r>
-    </w:p>
-    <w:p>
-      <w:pPr>
-        <w:pStyle w:val="normal1indent"/>
-        <w:numPr>
-          <w:ilvl w:val="0"/>
-          <w:numId w:val="10"/>
-        </w:numPr>
-        <w:jc w:val="left"/>
-      </w:pPr>
-      <w:r>
-        <w:t xml:space="preserve">The user can </w:t>
-      </w:r>
-      <w:r>
-        <w:rPr>
-          <w:b/>
-        </w:rPr>
-        <w:t>view</w:t>
-      </w:r>
-      <w:r>
-        <w:rPr>
-          <w:b/>
-        </w:rPr>
-        <w:t>/modify</w:t>
-      </w:r>
-      <w:r>
-        <w:rPr>
-          <w:b/>
-        </w:rPr>
-        <w:t xml:space="preserve"> DOD settings</w:t>
-      </w:r>
-    </w:p>
-    <w:p>
-      <w:pPr>
-        <w:pStyle w:val="normal1indent"/>
-        <w:numPr>
-          <w:ilvl w:val="0"/>
-          <w:numId w:val="10"/>
-        </w:numPr>
-        <w:jc w:val="left"/>
-        <w:rPr>
-          <w:b/>
-        </w:rPr>
-      </w:pPr>
-      <w:r>
-        <w:t>The user can</w:t>
-      </w:r>
-      <w:r>
-        <w:t xml:space="preserve"> view</w:t>
-      </w:r>
-      <w:r>
-        <w:t xml:space="preserve"> </w:t>
-      </w:r>
-      <w:r>
-        <w:rPr>
-          <w:b/>
-        </w:rPr>
-        <w:t>r</w:t>
-      </w:r>
-      <w:r>
-        <w:rPr>
-          <w:b/>
-        </w:rPr>
-        <w:t>eports</w:t>
-      </w:r>
-    </w:p>
-    <w:p>
-      <w:pPr>
-        <w:pStyle w:val="normal1indent"/>
-        <w:numPr>
-          <w:ilvl w:val="0"/>
-          <w:numId w:val="10"/>
-        </w:numPr>
-        <w:jc w:val="left"/>
-        <w:rPr>
-          <w:b/>
-        </w:rPr>
-      </w:pPr>
-      <w:r>
-        <w:t xml:space="preserve">The user can </w:t>
-      </w:r>
-      <w:r>
-        <w:rPr>
-          <w:b/>
-        </w:rPr>
-        <w:t>configure alerts</w:t>
-      </w:r>
-    </w:p>
-    <w:p>
-      <w:pPr>
-        <w:pStyle w:val="normal1indent"/>
-        <w:numPr>
-          <w:ilvl w:val="0"/>
-          <w:numId w:val="10"/>
-        </w:numPr>
-        <w:jc w:val="left"/>
-        <w:rPr>
-          <w:b/>
-        </w:rPr>
-      </w:pPr>
-      <w:r>
-        <w:t>The user can</w:t>
-      </w:r>
-      <w:r>
-        <w:rPr>
-          <w:b/>
-        </w:rPr>
-        <w:t xml:space="preserve"> change settings</w:t>
-      </w:r>
-    </w:p>
-    <w:p>
-      <w:pPr>
-        <w:pStyle w:val="normal1indent"/>
-        <w:numPr>
-          <w:ilvl w:val="0"/>
-          <w:numId w:val="10"/>
-        </w:numPr>
-        <w:jc w:val="left"/>
-      </w:pPr>
-      <w:r>
-        <w:t>Additional</w:t>
-      </w:r>
-      <w:r>
-        <w:t xml:space="preserve"> features made </w:t>
-      </w:r>
-      <w:r>
-        <w:t>available</w:t>
-      </w:r>
-      <w:r>
-        <w:t xml:space="preserve"> on the </w:t>
-      </w:r>
-      <w:r>
-        <w:t>hamburger</w:t>
-      </w:r>
-      <w:r>
-        <w:t xml:space="preserve"> </w:t>
-      </w:r>
-      <w:r>
-        <w:t>menu.</w:t>
-      </w:r>
-      <w:r>
-        <w:t xml:space="preserve">  </w:t>
-      </w:r>
-    </w:p>
-    <w:p>
-      <w:pPr>
-        <w:pStyle w:val="normal1indent"/>
-        <w:numPr>
-          <w:ilvl w:val="1"/>
-          <w:numId w:val="10"/>
-        </w:numPr>
-        <w:jc w:val="left"/>
-      </w:pPr>
-      <w:r>
-        <w:t xml:space="preserve">The user can </w:t>
-      </w:r>
-      <w:r>
-        <w:rPr>
-          <w:b/>
-        </w:rPr>
-        <w:t>logout</w:t>
-      </w:r>
-      <w:r>
-        <w:t xml:space="preserve"> of the application therefore </w:t>
-      </w:r>
-      <w:r>
-        <w:t>removing</w:t>
-      </w:r>
-      <w:r>
-        <w:t xml:space="preserve"> </w:t>
-      </w:r>
-      <w:r>
-        <w:t>credentials</w:t>
-      </w:r>
-      <w:r>
-        <w:t xml:space="preserve"> from cache</w:t>
-      </w:r>
-    </w:p>
-    <w:p>
-      <w:pPr>
-        <w:pStyle w:val="normal1indent"/>
-        <w:numPr>
-          <w:ilvl w:val="1"/>
-          <w:numId w:val="10"/>
-        </w:numPr>
-        <w:jc w:val="left"/>
-      </w:pPr>
-      <w:r>
-        <w:t xml:space="preserve">The user can login.  A login page should be made available on open of the application prior to seeing the landing </w:t>
-      </w:r>
-      <w:r>
-        <w:t>page</w:t>
-      </w:r>
-      <w:r>
-        <w:t>/main menu</w:t>
-      </w:r>
-    </w:p>
-    <w:p>
-      <w:pPr>
-        <w:pStyle w:val="normal1indent"/>
-        <w:ind w:left="0"/>
-      </w:pPr>
-    </w:p>
-    <w:p>
-      <w:pPr>
-        <w:pStyle w:val="normal1indent"/>
-        <w:ind w:left="0"/>
-      </w:pPr>
-      <w:r>
-        <w:object w:dxaOrig="7991" w:dyaOrig="6082" w14:anchorId="6C5E8770">
+      </w:pPr>
+      <w:r>
+        <w:object w:dxaOrig="8069" w:dyaOrig="6628" w14:anchorId="676FB678">
           <v:shapetype id="_x0000_t75" coordsize="21600,21600" o:spt="75" o:preferrelative="t" path="m@4@5l@4@11@9@11@9@5xe" filled="f" stroked="f">
             <v:stroke joinstyle="miter"/>
             <v:formulas>
@@ -4206,37 +3907,121 @@
             <v:path o:extrusionok="f" gradientshapeok="t" o:connecttype="rect"/>
             <o:lock v:ext="edit" aspectratio="t"/>
           </v:shapetype>
-          <v:shape id="_x0000_i1221" type="#_x0000_t75" style="width:399.75pt;height:303.75pt" o:ole="">
+          <v:shape id="_x0000_i1133" type="#_x0000_t75" style="width:403.2pt;height:331.2pt" o:ole="">
             <v:imagedata r:id="rId12" o:title=""/>
           </v:shape>
-          <o:OLEObject Type="Embed" ProgID="Visio.Drawing.15" ShapeID="_x0000_i1221" DrawAspect="Content" ObjectID="_1548750706" r:id="rId13"/>
+          <o:OLEObject Type="Embed" ProgID="Visio.Drawing.15" ShapeID="_x0000_i1133" DrawAspect="Content" ObjectID="_1549287764" r:id="rId13"/>
         </w:object>
       </w:r>
-    </w:p>
-    <w:p>
-      <w:pPr>
-        <w:pStyle w:val="normal1indent"/>
-        <w:ind w:left="0"/>
-      </w:pPr>
     </w:p>
     <w:p>
       <w:pPr>
         <w:pStyle w:val="normal1indent"/>
         <w:numPr>
           <w:ilvl w:val="0"/>
-          <w:numId w:val="13"/>
+          <w:numId w:val="28"/>
         </w:numPr>
       </w:pPr>
       <w:r>
-        <w:lastRenderedPageBreak/>
-        <w:t xml:space="preserve">Add DOD – A technician can add DOD to a site. Clicking on Add DOD leads to the DOD Set-Up screen (Figure 2). </w:t>
+        <w:rPr>
+          <w:b/>
+        </w:rPr>
+        <w:t>Username</w:t>
+      </w:r>
+      <w:r>
+        <w:t xml:space="preserve"> is unique, alphaneumaric with no spaces. Mandatory field.</w:t>
       </w:r>
     </w:p>
     <w:p>
       <w:pPr>
         <w:pStyle w:val="normal1indent"/>
-        <w:ind w:left="0"/>
-      </w:pPr>
+        <w:numPr>
+          <w:ilvl w:val="0"/>
+          <w:numId w:val="28"/>
+        </w:numPr>
+      </w:pPr>
+      <w:r>
+        <w:rPr>
+          <w:b/>
+        </w:rPr>
+        <w:t>E-mail</w:t>
+      </w:r>
+      <w:r>
+        <w:t xml:space="preserve"> is unique, check against invalid e-mail formats. Mandatory field.</w:t>
+      </w:r>
+    </w:p>
+    <w:p>
+      <w:pPr>
+        <w:pStyle w:val="normal1indent"/>
+        <w:numPr>
+          <w:ilvl w:val="0"/>
+          <w:numId w:val="28"/>
+        </w:numPr>
+        <w:rPr>
+          <w:b/>
+        </w:rPr>
+      </w:pPr>
+      <w:r>
+        <w:rPr>
+          <w:b/>
+        </w:rPr>
+        <w:t xml:space="preserve">Full name </w:t>
+      </w:r>
+      <w:r>
+        <w:t>alphaneumeric with no special characters. Mandatory field.</w:t>
+      </w:r>
+    </w:p>
+    <w:p>
+      <w:pPr>
+        <w:pStyle w:val="normal1indent"/>
+        <w:numPr>
+          <w:ilvl w:val="0"/>
+          <w:numId w:val="28"/>
+        </w:numPr>
+        <w:rPr>
+          <w:b/>
+        </w:rPr>
+      </w:pPr>
+      <w:r>
+        <w:rPr>
+          <w:b/>
+        </w:rPr>
+        <w:t xml:space="preserve">Display name </w:t>
+      </w:r>
+      <w:r>
+        <w:t>alphaneumeric with no special characters</w:t>
+      </w:r>
+      <w:r>
+        <w:t xml:space="preserve">. </w:t>
+      </w:r>
+      <w:r>
+        <w:t>T</w:t>
+      </w:r>
+      <w:r>
+        <w:tab/>
+        <w:t xml:space="preserve">he user can leave this field blank and it will default to the Full Name value. </w:t>
+      </w:r>
+    </w:p>
+    <w:p>
+      <w:pPr>
+        <w:pStyle w:val="normal1indent"/>
+        <w:numPr>
+          <w:ilvl w:val="0"/>
+          <w:numId w:val="28"/>
+        </w:numPr>
+        <w:rPr>
+          <w:b/>
+        </w:rPr>
+      </w:pPr>
+      <w:r>
+        <w:rPr>
+          <w:b/>
+        </w:rPr>
+        <w:t xml:space="preserve">Password </w:t>
+      </w:r>
+      <w:r>
+        <w:t>should be 8 characters or longer.</w:t>
+      </w:r>
     </w:p>
     <w:p>
       <w:pPr>
@@ -4247,14 +4032,361 @@
         </w:numPr>
         <w:jc w:val="both"/>
       </w:pPr>
-      <w:bookmarkStart w:id="40" w:name="_Toc474940332"/>
+      <w:r>
+        <w:t>Landing Page/Main Menu – A user has access to key elements of the application</w:t>
+      </w:r>
+      <w:bookmarkEnd w:id="38"/>
+      <w:r>
+        <w:t xml:space="preserve">  </w:t>
+      </w:r>
+    </w:p>
+    <w:p>
+      <w:pPr>
+        <w:pStyle w:val="normal1indent"/>
+        <w:ind w:left="12" w:firstLine="1"/>
+        <w:jc w:val="left"/>
+      </w:pPr>
+      <w:r>
+        <w:t>(Points: )</w:t>
+      </w:r>
+    </w:p>
+    <w:p>
+      <w:pPr>
+        <w:pStyle w:val="normal1indent"/>
+        <w:numPr>
+          <w:ilvl w:val="0"/>
+          <w:numId w:val="10"/>
+        </w:numPr>
+        <w:jc w:val="left"/>
+      </w:pPr>
+      <w:r>
+        <w:t>The user has the ability to preview store configured for in the header of the application</w:t>
+      </w:r>
+    </w:p>
+    <w:p>
+      <w:pPr>
+        <w:pStyle w:val="normal1indent"/>
+        <w:numPr>
+          <w:ilvl w:val="0"/>
+          <w:numId w:val="10"/>
+        </w:numPr>
+        <w:jc w:val="left"/>
+      </w:pPr>
+      <w:r>
+        <w:t xml:space="preserve">The user can </w:t>
+      </w:r>
+      <w:r>
+        <w:rPr>
+          <w:b/>
+        </w:rPr>
+        <w:t>change site</w:t>
+      </w:r>
+      <w:r>
+        <w:t xml:space="preserve"> , this </w:t>
+      </w:r>
+      <w:r>
+        <w:t>filters</w:t>
+      </w:r>
+      <w:r>
+        <w:t xml:space="preserve"> information within all screens</w:t>
+      </w:r>
+    </w:p>
+    <w:p>
+      <w:pPr>
+        <w:pStyle w:val="normal1indent"/>
+        <w:numPr>
+          <w:ilvl w:val="0"/>
+          <w:numId w:val="10"/>
+        </w:numPr>
+        <w:jc w:val="left"/>
+      </w:pPr>
+      <w:r>
+        <w:t xml:space="preserve">The user can view </w:t>
+      </w:r>
+      <w:r>
+        <w:rPr>
+          <w:b/>
+        </w:rPr>
+        <w:t xml:space="preserve">Recent Alerts </w:t>
+      </w:r>
+      <w:r>
+        <w:t>for the store with a counter for the last 24hours</w:t>
+      </w:r>
+      <w:r>
+        <w:t xml:space="preserve"> (Figure 4, with filters auto-configured) </w:t>
+      </w:r>
+    </w:p>
+    <w:p>
+      <w:pPr>
+        <w:pStyle w:val="normal1indent"/>
+        <w:numPr>
+          <w:ilvl w:val="0"/>
+          <w:numId w:val="10"/>
+        </w:numPr>
+        <w:jc w:val="left"/>
+      </w:pPr>
+      <w:r>
+        <w:t xml:space="preserve">The user can </w:t>
+      </w:r>
+      <w:r>
+        <w:rPr>
+          <w:b/>
+        </w:rPr>
+        <w:t xml:space="preserve">add </w:t>
+      </w:r>
+      <w:r>
+        <w:rPr>
+          <w:b/>
+        </w:rPr>
+        <w:t>DOD</w:t>
+      </w:r>
+      <w:r>
+        <w:t xml:space="preserve"> to a site</w:t>
+      </w:r>
+    </w:p>
+    <w:p>
+      <w:pPr>
+        <w:pStyle w:val="normal1indent"/>
+        <w:numPr>
+          <w:ilvl w:val="0"/>
+          <w:numId w:val="10"/>
+        </w:numPr>
+        <w:jc w:val="left"/>
+      </w:pPr>
+      <w:r>
+        <w:lastRenderedPageBreak/>
+        <w:t xml:space="preserve">The user can </w:t>
+      </w:r>
+      <w:r>
+        <w:rPr>
+          <w:b/>
+        </w:rPr>
+        <w:t>view</w:t>
+      </w:r>
+      <w:r>
+        <w:rPr>
+          <w:b/>
+        </w:rPr>
+        <w:t>/modify</w:t>
+      </w:r>
+      <w:r>
+        <w:rPr>
+          <w:b/>
+        </w:rPr>
+        <w:t xml:space="preserve"> DOD settings</w:t>
+      </w:r>
+    </w:p>
+    <w:p>
+      <w:pPr>
+        <w:pStyle w:val="normal1indent"/>
+        <w:numPr>
+          <w:ilvl w:val="0"/>
+          <w:numId w:val="10"/>
+        </w:numPr>
+        <w:jc w:val="left"/>
+        <w:rPr>
+          <w:b/>
+        </w:rPr>
+      </w:pPr>
+      <w:r>
+        <w:t>The user can</w:t>
+      </w:r>
+      <w:r>
+        <w:t xml:space="preserve"> view</w:t>
+      </w:r>
+      <w:r>
+        <w:t xml:space="preserve"> </w:t>
+      </w:r>
+      <w:r>
+        <w:rPr>
+          <w:b/>
+        </w:rPr>
+        <w:t>r</w:t>
+      </w:r>
+      <w:r>
+        <w:rPr>
+          <w:b/>
+        </w:rPr>
+        <w:t>eports</w:t>
+      </w:r>
+    </w:p>
+    <w:p>
+      <w:pPr>
+        <w:pStyle w:val="normal1indent"/>
+        <w:numPr>
+          <w:ilvl w:val="0"/>
+          <w:numId w:val="10"/>
+        </w:numPr>
+        <w:jc w:val="left"/>
+        <w:rPr>
+          <w:b/>
+        </w:rPr>
+      </w:pPr>
+      <w:r>
+        <w:t xml:space="preserve">The user can </w:t>
+      </w:r>
+      <w:r>
+        <w:rPr>
+          <w:b/>
+        </w:rPr>
+        <w:t>configure alerts</w:t>
+      </w:r>
+    </w:p>
+    <w:p>
+      <w:pPr>
+        <w:pStyle w:val="normal1indent"/>
+        <w:numPr>
+          <w:ilvl w:val="0"/>
+          <w:numId w:val="10"/>
+        </w:numPr>
+        <w:ind w:left="1430"/>
+        <w:jc w:val="left"/>
+        <w:rPr>
+          <w:b/>
+        </w:rPr>
+      </w:pPr>
+      <w:r>
+        <w:t>Additional</w:t>
+      </w:r>
+      <w:r>
+        <w:t xml:space="preserve"> features made </w:t>
+      </w:r>
+      <w:r>
+        <w:t>available</w:t>
+      </w:r>
+      <w:r>
+        <w:t xml:space="preserve"> on the </w:t>
+      </w:r>
+      <w:r>
+        <w:t>hamburger</w:t>
+      </w:r>
+      <w:r>
+        <w:t xml:space="preserve"> </w:t>
+      </w:r>
+      <w:r>
+        <w:t>menu.</w:t>
+      </w:r>
+      <w:r>
+        <w:t xml:space="preserve">  </w:t>
+      </w:r>
+    </w:p>
+    <w:p>
+      <w:pPr>
+        <w:pStyle w:val="normal1indent"/>
+        <w:numPr>
+          <w:ilvl w:val="1"/>
+          <w:numId w:val="10"/>
+        </w:numPr>
+        <w:jc w:val="left"/>
+        <w:rPr>
+          <w:b/>
+        </w:rPr>
+      </w:pPr>
+      <w:r>
+        <w:t>The user can</w:t>
+      </w:r>
+      <w:r>
+        <w:rPr>
+          <w:b/>
+        </w:rPr>
+        <w:t xml:space="preserve"> change settings</w:t>
+      </w:r>
+    </w:p>
+    <w:p>
+      <w:pPr>
+        <w:pStyle w:val="normal1indent"/>
+        <w:numPr>
+          <w:ilvl w:val="1"/>
+          <w:numId w:val="10"/>
+        </w:numPr>
+        <w:jc w:val="left"/>
+      </w:pPr>
+      <w:r>
+        <w:t xml:space="preserve">The user can </w:t>
+      </w:r>
+      <w:r>
+        <w:rPr>
+          <w:b/>
+        </w:rPr>
+        <w:t>logout</w:t>
+      </w:r>
+      <w:r>
+        <w:t xml:space="preserve"> of the application therefore </w:t>
+      </w:r>
+      <w:r>
+        <w:t>removing</w:t>
+      </w:r>
+      <w:r>
+        <w:t xml:space="preserve"> </w:t>
+      </w:r>
+      <w:r>
+        <w:t>credentials</w:t>
+      </w:r>
+      <w:r>
+        <w:t xml:space="preserve"> from cache</w:t>
+      </w:r>
+    </w:p>
+    <w:p>
+      <w:pPr>
+        <w:pStyle w:val="normal1indent"/>
+        <w:ind w:left="0"/>
+      </w:pPr>
+    </w:p>
+    <w:p>
+      <w:pPr>
+        <w:pStyle w:val="normal1indent"/>
+        <w:ind w:left="0"/>
+      </w:pPr>
+      <w:r>
+        <w:object w:dxaOrig="7991" w:dyaOrig="6082" w14:anchorId="6C5E8770">
+          <v:shape id="_x0000_i1109" type="#_x0000_t75" style="width:399.75pt;height:303.55pt" o:ole="">
+            <v:imagedata r:id="rId14" o:title=""/>
+          </v:shape>
+          <o:OLEObject Type="Embed" ProgID="Visio.Drawing.15" ShapeID="_x0000_i1109" DrawAspect="Content" ObjectID="_1549287765" r:id="rId15"/>
+        </w:object>
+      </w:r>
+    </w:p>
+    <w:p>
+      <w:pPr>
+        <w:pStyle w:val="normal1indent"/>
+        <w:ind w:left="0"/>
+      </w:pPr>
+    </w:p>
+    <w:p>
+      <w:pPr>
+        <w:pStyle w:val="normal1indent"/>
+        <w:numPr>
+          <w:ilvl w:val="0"/>
+          <w:numId w:val="13"/>
+        </w:numPr>
+      </w:pPr>
+      <w:r>
+        <w:t xml:space="preserve">Add DOD – A technician can add DOD to a site. Clicking on Add DOD leads to the DOD Set-Up screen (Figure 2). </w:t>
+      </w:r>
+    </w:p>
+    <w:p>
+      <w:pPr>
+        <w:pStyle w:val="normal1indent"/>
+        <w:ind w:left="0"/>
+      </w:pPr>
+    </w:p>
+    <w:p>
+      <w:pPr>
+        <w:pStyle w:val="Heading2"/>
+        <w:numPr>
+          <w:ilvl w:val="1"/>
+          <w:numId w:val="12"/>
+        </w:numPr>
+        <w:jc w:val="both"/>
+      </w:pPr>
+      <w:bookmarkStart w:id="39" w:name="_Toc474940332"/>
       <w:r>
         <w:t xml:space="preserve">Configuration – </w:t>
       </w:r>
       <w:r>
         <w:t>A user can change site</w:t>
       </w:r>
-      <w:bookmarkEnd w:id="40"/>
+      <w:bookmarkEnd w:id="39"/>
     </w:p>
     <w:p>
       <w:pPr>
@@ -4335,10 +4467,10 @@
       </w:pPr>
       <w:r>
         <w:object w:dxaOrig="8003" w:dyaOrig="6017" w14:anchorId="0F1EF9F4">
-          <v:shape id="_x0000_i1220" type="#_x0000_t75" style="width:400.5pt;height:300.75pt" o:ole="">
-            <v:imagedata r:id="rId14" o:title=""/>
+          <v:shape id="_x0000_i1110" type="#_x0000_t75" style="width:400.3pt;height:300.65pt" o:ole="">
+            <v:imagedata r:id="rId16" o:title=""/>
           </v:shape>
-          <o:OLEObject Type="Embed" ProgID="Visio.Drawing.15" ShapeID="_x0000_i1220" DrawAspect="Content" ObjectID="_1548750707" r:id="rId15"/>
+          <o:OLEObject Type="Embed" ProgID="Visio.Drawing.15" ShapeID="_x0000_i1110" DrawAspect="Content" ObjectID="_1549287766" r:id="rId17"/>
         </w:object>
       </w:r>
     </w:p>
@@ -4441,7 +4573,7 @@
         </w:numPr>
         <w:jc w:val="both"/>
       </w:pPr>
-      <w:bookmarkStart w:id="41" w:name="_Toc474940333"/>
+      <w:bookmarkStart w:id="40" w:name="_Toc474940333"/>
       <w:r>
         <w:t>Configuration</w:t>
       </w:r>
@@ -4454,7 +4586,7 @@
       <w:r>
         <w:t xml:space="preserve"> </w:t>
       </w:r>
-      <w:bookmarkEnd w:id="36"/>
+      <w:bookmarkEnd w:id="35"/>
       <w:r>
         <w:t xml:space="preserve">A user can add a </w:t>
       </w:r>
@@ -4464,7 +4596,7 @@
       <w:r>
         <w:t xml:space="preserve"> for the site</w:t>
       </w:r>
-      <w:bookmarkEnd w:id="41"/>
+      <w:bookmarkEnd w:id="40"/>
     </w:p>
     <w:p>
       <w:pPr>
@@ -4693,7 +4825,7 @@
                     <pic:cNvPicPr/>
                   </pic:nvPicPr>
                   <pic:blipFill>
-                    <a:blip r:embed="rId16">
+                    <a:blip r:embed="rId18">
                       <a:extLst>
                         <a:ext uri="{28A0092B-C50C-407E-A947-70E740481C1C}">
                           <a14:useLocalDpi xmlns:a14="http://schemas.microsoft.com/office/drawing/2010/main" val="0"/>
@@ -4756,10 +4888,10 @@
       </w:pPr>
       <w:r>
         <w:object w:dxaOrig="3894" w:dyaOrig="6215" w14:anchorId="283C3CDF">
-          <v:shape id="_x0000_i1210" type="#_x0000_t75" style="width:195pt;height:310.5pt" o:ole="">
-            <v:imagedata r:id="rId17" o:title=""/>
+          <v:shape id="_x0000_i1111" type="#_x0000_t75" style="width:195.25pt;height:310.45pt" o:ole="">
+            <v:imagedata r:id="rId19" o:title=""/>
           </v:shape>
-          <o:OLEObject Type="Embed" ProgID="Visio.Drawing.15" ShapeID="_x0000_i1210" DrawAspect="Content" ObjectID="_1548750708" r:id="rId18"/>
+          <o:OLEObject Type="Embed" ProgID="Visio.Drawing.15" ShapeID="_x0000_i1111" DrawAspect="Content" ObjectID="_1549287767" r:id="rId20"/>
         </w:object>
       </w:r>
     </w:p>
@@ -4820,9 +4952,9 @@
         </w:numPr>
         <w:jc w:val="both"/>
       </w:pPr>
-      <w:bookmarkStart w:id="42" w:name="_Toc382916666"/>
-      <w:bookmarkStart w:id="43" w:name="_Toc383099475"/>
-      <w:bookmarkStart w:id="44" w:name="_Toc474940334"/>
+      <w:bookmarkStart w:id="41" w:name="_Toc382916666"/>
+      <w:bookmarkStart w:id="42" w:name="_Toc383099475"/>
+      <w:bookmarkStart w:id="43" w:name="_Toc474940334"/>
       <w:r>
         <w:t xml:space="preserve">Configuration </w:t>
       </w:r>
@@ -4832,24 +4964,24 @@
       <w:r>
         <w:t xml:space="preserve"> </w:t>
       </w:r>
+      <w:bookmarkEnd w:id="41"/>
       <w:bookmarkEnd w:id="42"/>
+      <w:r>
+        <w:t>A user can v</w:t>
+      </w:r>
+      <w:r>
+        <w:t>iew/modify</w:t>
+      </w:r>
+      <w:r>
+        <w:t xml:space="preserve"> DOD devices</w:t>
+      </w:r>
+      <w:r>
+        <w:t xml:space="preserve"> </w:t>
+      </w:r>
+      <w:r>
+        <w:t>for the site</w:t>
+      </w:r>
       <w:bookmarkEnd w:id="43"/>
-      <w:r>
-        <w:t>A user can v</w:t>
-      </w:r>
-      <w:r>
-        <w:t>iew/modify</w:t>
-      </w:r>
-      <w:r>
-        <w:t xml:space="preserve"> DOD devices</w:t>
-      </w:r>
-      <w:r>
-        <w:t xml:space="preserve"> </w:t>
-      </w:r>
-      <w:r>
-        <w:t>for the site</w:t>
-      </w:r>
-      <w:bookmarkEnd w:id="44"/>
     </w:p>
     <w:p>
       <w:pPr>
@@ -5255,7 +5387,7 @@
                     <pic:cNvPicPr/>
                   </pic:nvPicPr>
                   <pic:blipFill>
-                    <a:blip r:embed="rId19">
+                    <a:blip r:embed="rId21">
                       <a:extLst>
                         <a:ext uri="{28A0092B-C50C-407E-A947-70E740481C1C}">
                           <a14:useLocalDpi xmlns:a14="http://schemas.microsoft.com/office/drawing/2010/main" val="0"/>
@@ -5281,8 +5413,8 @@
           </wp:inline>
         </w:drawing>
       </w:r>
+      <w:bookmarkEnd w:id="36"/>
       <w:bookmarkEnd w:id="37"/>
-      <w:bookmarkEnd w:id="38"/>
     </w:p>
     <w:p>
       <w:pPr>
@@ -5303,10 +5435,10 @@
       </w:pPr>
       <w:r>
         <w:object w:dxaOrig="3894" w:dyaOrig="5971" w14:anchorId="08F2F9A5">
-          <v:shape id="_x0000_i1211" type="#_x0000_t75" style="width:195pt;height:298.5pt" o:ole="">
-            <v:imagedata r:id="rId20" o:title=""/>
+          <v:shape id="_x0000_i1112" type="#_x0000_t75" style="width:195.25pt;height:298.35pt" o:ole="">
+            <v:imagedata r:id="rId22" o:title=""/>
           </v:shape>
-          <o:OLEObject Type="Embed" ProgID="Visio.Drawing.15" ShapeID="_x0000_i1211" DrawAspect="Content" ObjectID="_1548750709" r:id="rId21"/>
+          <o:OLEObject Type="Embed" ProgID="Visio.Drawing.15" ShapeID="_x0000_i1112" DrawAspect="Content" ObjectID="_1549287768" r:id="rId23"/>
         </w:object>
       </w:r>
     </w:p>
@@ -5394,7 +5526,7 @@
         </w:numPr>
         <w:jc w:val="both"/>
       </w:pPr>
-      <w:bookmarkStart w:id="45" w:name="_Toc474940335"/>
+      <w:bookmarkStart w:id="44" w:name="_Toc474940335"/>
       <w:r>
         <w:t xml:space="preserve">Configuration – </w:t>
       </w:r>
@@ -5407,7 +5539,7 @@
       <w:r>
         <w:t>Page</w:t>
       </w:r>
-      <w:bookmarkEnd w:id="45"/>
+      <w:bookmarkEnd w:id="44"/>
     </w:p>
     <w:p>
       <w:pPr>
@@ -5464,10 +5596,10 @@
       </w:pPr>
       <w:r>
         <w:object w:dxaOrig="11241" w:dyaOrig="4733" w14:anchorId="6EAF0800">
-          <v:shape id="_x0000_i1212" type="#_x0000_t75" style="width:451.5pt;height:189.75pt" o:ole="">
-            <v:imagedata r:id="rId22" o:title=""/>
+          <v:shape id="_x0000_i1113" type="#_x0000_t75" style="width:451.6pt;height:190.1pt" o:ole="">
+            <v:imagedata r:id="rId24" o:title=""/>
           </v:shape>
-          <o:OLEObject Type="Embed" ProgID="Visio.Drawing.15" ShapeID="_x0000_i1212" DrawAspect="Content" ObjectID="_1548750710" r:id="rId23"/>
+          <o:OLEObject Type="Embed" ProgID="Visio.Drawing.15" ShapeID="_x0000_i1113" DrawAspect="Content" ObjectID="_1549287769" r:id="rId25"/>
         </w:object>
       </w:r>
     </w:p>
@@ -5739,10 +5871,10 @@
       </w:pPr>
       <w:r>
         <w:object w:dxaOrig="3894" w:dyaOrig="5757" w14:anchorId="21BF3D1E">
-          <v:shape id="_x0000_i1213" type="#_x0000_t75" style="width:195pt;height:4in" o:ole="">
-            <v:imagedata r:id="rId24" o:title=""/>
+          <v:shape id="_x0000_i1114" type="#_x0000_t75" style="width:195.25pt;height:4in" o:ole="">
+            <v:imagedata r:id="rId26" o:title=""/>
           </v:shape>
-          <o:OLEObject Type="Embed" ProgID="Visio.Drawing.15" ShapeID="_x0000_i1213" DrawAspect="Content" ObjectID="_1548750711" r:id="rId25"/>
+          <o:OLEObject Type="Embed" ProgID="Visio.Drawing.15" ShapeID="_x0000_i1114" DrawAspect="Content" ObjectID="_1549287770" r:id="rId27"/>
         </w:object>
       </w:r>
     </w:p>
@@ -5761,10 +5893,10 @@
       </w:pPr>
       <w:r>
         <w:object w:dxaOrig="3897" w:dyaOrig="5565" w14:anchorId="2E775B9C">
-          <v:shape id="_x0000_i1214" type="#_x0000_t75" style="width:195pt;height:278.25pt" o:ole="">
-            <v:imagedata r:id="rId26" o:title=""/>
+          <v:shape id="_x0000_i1115" type="#_x0000_t75" style="width:195.25pt;height:278.2pt" o:ole="">
+            <v:imagedata r:id="rId28" o:title=""/>
           </v:shape>
-          <o:OLEObject Type="Embed" ProgID="Visio.Drawing.15" ShapeID="_x0000_i1214" DrawAspect="Content" ObjectID="_1548750712" r:id="rId27"/>
+          <o:OLEObject Type="Embed" ProgID="Visio.Drawing.15" ShapeID="_x0000_i1115" DrawAspect="Content" ObjectID="_1549287771" r:id="rId29"/>
         </w:object>
       </w:r>
     </w:p>
@@ -5789,12 +5921,12 @@
         </w:numPr>
         <w:jc w:val="both"/>
       </w:pPr>
+      <w:bookmarkStart w:id="45" w:name="_Toc474940338"/>
       <w:bookmarkStart w:id="46" w:name="_Toc474940336"/>
-      <w:bookmarkStart w:id="47" w:name="_Toc474940338"/>
       <w:r>
         <w:t>Configuration – User Roles</w:t>
       </w:r>
-      <w:bookmarkEnd w:id="47"/>
+      <w:bookmarkEnd w:id="45"/>
     </w:p>
     <w:p>
       <w:pPr>
@@ -5821,10 +5953,10 @@
       </w:pPr>
       <w:r>
         <w:object w:dxaOrig="8366" w:dyaOrig="5882" w14:anchorId="0B91E481">
-          <v:shape id="_x0000_i1215" type="#_x0000_t75" style="width:418.5pt;height:294pt" o:ole="">
-            <v:imagedata r:id="rId28" o:title=""/>
+          <v:shape id="_x0000_i1116" type="#_x0000_t75" style="width:418.2pt;height:294.35pt" o:ole="">
+            <v:imagedata r:id="rId30" o:title=""/>
           </v:shape>
-          <o:OLEObject Type="Embed" ProgID="Visio.Drawing.15" ShapeID="_x0000_i1215" DrawAspect="Content" ObjectID="_1548750713" r:id="rId29"/>
+          <o:OLEObject Type="Embed" ProgID="Visio.Drawing.15" ShapeID="_x0000_i1116" DrawAspect="Content" ObjectID="_1549287772" r:id="rId31"/>
         </w:object>
       </w:r>
     </w:p>
@@ -6406,10 +6538,10 @@
       </w:pPr>
       <w:r>
         <w:object w:dxaOrig="3894" w:dyaOrig="5830" w14:anchorId="1BAD7B7C">
-          <v:shape id="_x0000_i1222" type="#_x0000_t75" style="width:195pt;height:291.75pt" o:ole="">
-            <v:imagedata r:id="rId30" o:title=""/>
+          <v:shape id="_x0000_i1117" type="#_x0000_t75" style="width:195.25pt;height:292.05pt" o:ole="">
+            <v:imagedata r:id="rId32" o:title=""/>
           </v:shape>
-          <o:OLEObject Type="Embed" ProgID="Visio.Drawing.15" ShapeID="_x0000_i1222" DrawAspect="Content" ObjectID="_1548750714" r:id="rId31"/>
+          <o:OLEObject Type="Embed" ProgID="Visio.Drawing.15" ShapeID="_x0000_i1117" DrawAspect="Content" ObjectID="_1549287773" r:id="rId33"/>
         </w:object>
       </w:r>
     </w:p>
@@ -6515,10 +6647,10 @@
       </w:pPr>
       <w:r>
         <w:object w:dxaOrig="3894" w:dyaOrig="5830" w14:anchorId="724B13F7">
-          <v:shape id="_x0000_i1218" type="#_x0000_t75" style="width:195pt;height:291.75pt" o:ole="">
-            <v:imagedata r:id="rId32" o:title=""/>
+          <v:shape id="_x0000_i1118" type="#_x0000_t75" style="width:195.25pt;height:292.05pt" o:ole="">
+            <v:imagedata r:id="rId34" o:title=""/>
           </v:shape>
-          <o:OLEObject Type="Embed" ProgID="Visio.Drawing.15" ShapeID="_x0000_i1218" DrawAspect="Content" ObjectID="_1548750715" r:id="rId33"/>
+          <o:OLEObject Type="Embed" ProgID="Visio.Drawing.15" ShapeID="_x0000_i1118" DrawAspect="Content" ObjectID="_1549287774" r:id="rId35"/>
         </w:object>
       </w:r>
     </w:p>
@@ -6598,7 +6730,7 @@
           <w:szCs w:val="22"/>
         </w:rPr>
       </w:pPr>
-      <w:bookmarkStart w:id="48" w:name="_Toc383099446"/>
+      <w:bookmarkStart w:id="47" w:name="_Toc383099446"/>
       <w:r>
         <w:rPr>
           <w:b/>
@@ -6716,26 +6848,26 @@
         <w:ind w:left="709" w:hanging="709"/>
         <w:jc w:val="both"/>
       </w:pPr>
-      <w:bookmarkStart w:id="49" w:name="_Toc382916657"/>
-      <w:bookmarkStart w:id="50" w:name="_Toc474940337"/>
+      <w:bookmarkStart w:id="48" w:name="_Toc382916657"/>
+      <w:bookmarkStart w:id="49" w:name="_Toc474940337"/>
+      <w:bookmarkEnd w:id="47"/>
       <w:bookmarkEnd w:id="48"/>
+      <w:r>
+        <w:t>2.1</w:t>
+      </w:r>
+      <w:r>
+        <w:t xml:space="preserve"> Reports – </w:t>
+      </w:r>
+      <w:r>
+        <w:t>view by</w:t>
+      </w:r>
+      <w:r>
+        <w:t xml:space="preserve"> </w:t>
+      </w:r>
+      <w:r>
+        <w:t>DOD</w:t>
+      </w:r>
       <w:bookmarkEnd w:id="49"/>
-      <w:r>
-        <w:t>2.1</w:t>
-      </w:r>
-      <w:r>
-        <w:t xml:space="preserve"> Reports – </w:t>
-      </w:r>
-      <w:r>
-        <w:t>view by</w:t>
-      </w:r>
-      <w:r>
-        <w:t xml:space="preserve"> </w:t>
-      </w:r>
-      <w:r>
-        <w:t>DOD</w:t>
-      </w:r>
-      <w:bookmarkEnd w:id="50"/>
     </w:p>
     <w:p>
       <w:pPr>
@@ -6773,37 +6905,38 @@
         <w:pStyle w:val="normal1indent"/>
       </w:pPr>
       <w:r>
-        <w:object w:dxaOrig="3894" w:dyaOrig="5830" w14:anchorId="13000C31">
-          <v:shape id="_x0000_i1223" type="#_x0000_t75" style="width:195pt;height:291.75pt" o:ole="">
-            <v:imagedata r:id="rId34" o:title=""/>
-          </v:shape>
-          <o:OLEObject Type="Embed" ProgID="Visio.Drawing.15" ShapeID="_x0000_i1223" DrawAspect="Content" ObjectID="_1548750716" r:id="rId35"/>
-        </w:object>
-      </w:r>
-    </w:p>
-    <w:p>
-      <w:pPr>
-        <w:pStyle w:val="normal1indent"/>
-      </w:pPr>
-    </w:p>
-    <w:p>
-      <w:pPr>
-        <w:pStyle w:val="normal1indent"/>
-      </w:pPr>
-      <w:r>
-        <w:t>Report1 – DOD Activity</w:t>
-      </w:r>
-    </w:p>
-    <w:p>
-      <w:pPr>
-        <w:pStyle w:val="normal1indent"/>
-      </w:pPr>
-      <w:r>
-        <w:object w:dxaOrig="11241" w:dyaOrig="8418" w14:anchorId="14876261">
-          <v:shape id="_x0000_i1216" type="#_x0000_t75" style="width:451.5pt;height:338.25pt" o:ole="">
+        <w:object w:dxaOrig="3894" w:dyaOrig="5830" w14:anchorId="708DADE2">
+          <v:shape id="_x0000_i1142" type="#_x0000_t75" style="width:194.7pt;height:291.45pt" o:ole="">
             <v:imagedata r:id="rId36" o:title=""/>
           </v:shape>
-          <o:OLEObject Type="Embed" ProgID="Visio.Drawing.15" ShapeID="_x0000_i1216" DrawAspect="Content" ObjectID="_1548750717" r:id="rId37"/>
+          <o:OLEObject Type="Embed" ProgID="Visio.Drawing.15" ShapeID="_x0000_i1142" DrawAspect="Content" ObjectID="_1549287775" r:id="rId37"/>
+        </w:object>
+      </w:r>
+    </w:p>
+    <w:p>
+      <w:pPr>
+        <w:pStyle w:val="normal1indent"/>
+        <w:ind w:left="0"/>
+      </w:pPr>
+    </w:p>
+    <w:p>
+      <w:pPr>
+        <w:pStyle w:val="normal1indent"/>
+      </w:pPr>
+      <w:r>
+        <w:t>Report1 – DOD Activity</w:t>
+      </w:r>
+    </w:p>
+    <w:p>
+      <w:pPr>
+        <w:pStyle w:val="normal1indent"/>
+      </w:pPr>
+      <w:r>
+        <w:object w:dxaOrig="11241" w:dyaOrig="8418" w14:anchorId="14876261">
+          <v:shape id="_x0000_i1036" type="#_x0000_t75" style="width:451.6pt;height:338.7pt" o:ole="">
+            <v:imagedata r:id="rId38" o:title=""/>
+          </v:shape>
+          <o:OLEObject Type="Embed" ProgID="Visio.Drawing.15" ShapeID="_x0000_i1036" DrawAspect="Content" ObjectID="_1549287776" r:id="rId39"/>
         </w:object>
       </w:r>
     </w:p>
@@ -6900,64 +7033,34 @@
     <w:p>
       <w:pPr>
         <w:pStyle w:val="normal1indent"/>
-        <w:numPr>
-          <w:ilvl w:val="1"/>
-          <w:numId w:val="16"/>
-        </w:numPr>
         <w:rPr>
           <w:color w:val="F79646" w:themeColor="accent6"/>
         </w:rPr>
       </w:pPr>
-      <w:r>
-        <w:rPr>
-          <w:color w:val="F79646" w:themeColor="accent6"/>
-        </w:rPr>
-        <w:t xml:space="preserve">Airflow in ? (Preferably a graphic?  </w:t>
-      </w:r>
-      <w:r>
-        <w:rPr>
-          <w:color w:val="F79646" w:themeColor="accent6"/>
-        </w:rPr>
-        <w:t>Puja/</w:t>
-      </w:r>
-      <w:r>
-        <w:rPr>
-          <w:color w:val="F79646" w:themeColor="accent6"/>
-        </w:rPr>
-        <w:t xml:space="preserve">Shad pls speak to stuart to confirm </w:t>
-      </w:r>
     </w:p>
     <w:p>
       <w:pPr>
         <w:pStyle w:val="normal1indent"/>
-        <w:rPr>
-          <w:color w:val="F79646" w:themeColor="accent6"/>
-        </w:rPr>
-      </w:pPr>
+      </w:pPr>
+      <w:r>
+        <w:t>Report 2 – HACCP</w:t>
+      </w:r>
     </w:p>
     <w:p>
       <w:pPr>
         <w:pStyle w:val="normal1indent"/>
       </w:pPr>
-      <w:r>
-        <w:t>Report 2 – HACCP</w:t>
-      </w:r>
     </w:p>
     <w:p>
       <w:pPr>
         <w:pStyle w:val="normal1indent"/>
       </w:pPr>
-    </w:p>
-    <w:p>
-      <w:pPr>
-        <w:pStyle w:val="normal1indent"/>
-      </w:pPr>
       <w:r>
         <w:object w:dxaOrig="24529" w:dyaOrig="12941" w14:anchorId="47A980FD">
-          <v:shape id="_x0000_i1217" type="#_x0000_t75" style="width:451.5pt;height:237.75pt" o:ole="">
-            <v:imagedata r:id="rId38" o:title=""/>
+          <v:shape id="_x0000_i1037" type="#_x0000_t75" style="width:451.6pt;height:237.3pt" o:ole="">
+            <v:imagedata r:id="rId40" o:title=""/>
           </v:shape>
-          <o:OLEObject Type="Embed" ProgID="Visio.Drawing.15" ShapeID="_x0000_i1217" DrawAspect="Content" ObjectID="_1548750718" r:id="rId39"/>
+          <o:OLEObject Type="Embed" ProgID="Visio.Drawing.15" ShapeID="_x0000_i1037" DrawAspect="Content" ObjectID="_1549287777" r:id="rId41"/>
         </w:object>
       </w:r>
     </w:p>
@@ -7017,6 +7120,8 @@
       <w:r>
         <w:t>Location</w:t>
       </w:r>
+      <w:bookmarkStart w:id="50" w:name="_GoBack"/>
+      <w:bookmarkEnd w:id="50"/>
     </w:p>
     <w:p>
       <w:pPr>
@@ -7051,7 +7156,10 @@
         </w:numPr>
       </w:pPr>
       <w:r>
-        <w:t>Low – Conbfigured Sepint</w:t>
+        <w:t>Low – Con</w:t>
+      </w:r>
+      <w:r>
+        <w:t>figured Sepint</w:t>
       </w:r>
     </w:p>
     <w:p>
@@ -7063,7 +7171,13 @@
         </w:numPr>
       </w:pPr>
       <w:r>
-        <w:t>High – configure setpoint</w:t>
+        <w:t xml:space="preserve">High – </w:t>
+      </w:r>
+      <w:r>
+        <w:t xml:space="preserve">Configured </w:t>
+      </w:r>
+      <w:r>
+        <w:t>setpoint</w:t>
       </w:r>
     </w:p>
     <w:p>
@@ -7140,10 +7254,10 @@
       </w:pPr>
       <w:r>
         <w:object w:dxaOrig="3894" w:dyaOrig="5075" w14:anchorId="4447DB03">
-          <v:shape id="_x0000_i1219" type="#_x0000_t75" style="width:195pt;height:253.5pt" o:ole="">
-            <v:imagedata r:id="rId40" o:title=""/>
+          <v:shape id="_x0000_i1038" type="#_x0000_t75" style="width:195.25pt;height:253.45pt" o:ole="">
+            <v:imagedata r:id="rId42" o:title=""/>
           </v:shape>
-          <o:OLEObject Type="Embed" ProgID="Visio.Drawing.15" ShapeID="_x0000_i1219" DrawAspect="Content" ObjectID="_1548750719" r:id="rId41"/>
+          <o:OLEObject Type="Embed" ProgID="Visio.Drawing.15" ShapeID="_x0000_i1038" DrawAspect="Content" ObjectID="_1549287778" r:id="rId43"/>
         </w:object>
       </w:r>
     </w:p>
@@ -7265,7 +7379,7 @@
                     </pic:cNvPicPr>
                   </pic:nvPicPr>
                   <pic:blipFill>
-                    <a:blip r:embed="rId42" cstate="print">
+                    <a:blip r:embed="rId44" cstate="print">
                       <a:extLst>
                         <a:ext uri="{28A0092B-C50C-407E-A947-70E740481C1C}">
                           <a14:useLocalDpi xmlns:a14="http://schemas.microsoft.com/office/drawing/2010/main" val="0"/>
@@ -7314,7 +7428,6 @@
       </w:r>
     </w:p>
     <w:p/>
-    <w:p/>
     <w:p>
       <w:pPr>
         <w:pStyle w:val="ListParagraph"/>
@@ -8295,7 +8408,6 @@
                 <w:color w:val="000000"/>
                 <w:lang w:eastAsia="en-AU"/>
               </w:rPr>
-              <w:lastRenderedPageBreak/>
               <w:t>FullName</w:t>
             </w:r>
           </w:p>
@@ -8363,6 +8475,7 @@
                 <w:color w:val="000000"/>
                 <w:lang w:eastAsia="en-AU"/>
               </w:rPr>
+              <w:lastRenderedPageBreak/>
               <w:t>EmailAddress</w:t>
             </w:r>
           </w:p>
@@ -11034,7 +11147,6 @@
                 <w:color w:val="000000"/>
                 <w:lang w:eastAsia="en-AU"/>
               </w:rPr>
-              <w:lastRenderedPageBreak/>
               <w:t>Last</w:t>
             </w:r>
             <w:r>
@@ -13474,7 +13586,6 @@
                 <w:color w:val="000000"/>
                 <w:lang w:eastAsia="en-AU"/>
               </w:rPr>
-              <w:lastRenderedPageBreak/>
               <w:t>CreatedBy</w:t>
             </w:r>
           </w:p>
@@ -13667,6 +13778,7 @@
                 <w:color w:val="000000"/>
                 <w:lang w:eastAsia="en-AU"/>
               </w:rPr>
+              <w:lastRenderedPageBreak/>
               <w:t>Last</w:t>
             </w:r>
             <w:r>
@@ -15990,7 +16102,6 @@
                 <w:color w:val="000000"/>
                 <w:lang w:eastAsia="en-AU"/>
               </w:rPr>
-              <w:lastRenderedPageBreak/>
               <w:t>Description</w:t>
             </w:r>
           </w:p>
@@ -16125,6 +16236,7 @@
                 <w:color w:val="000000"/>
                 <w:lang w:eastAsia="en-AU"/>
               </w:rPr>
+              <w:lastRenderedPageBreak/>
               <w:t>AlertType</w:t>
             </w:r>
           </w:p>
@@ -18483,7 +18595,6 @@
                 <w:color w:val="000000"/>
                 <w:lang w:eastAsia="en-AU"/>
               </w:rPr>
-              <w:lastRenderedPageBreak/>
               <w:t>CreatedOn</w:t>
             </w:r>
           </w:p>
@@ -18580,6 +18691,7 @@
                 <w:color w:val="000000"/>
                 <w:lang w:eastAsia="en-AU"/>
               </w:rPr>
+              <w:lastRenderedPageBreak/>
               <w:t>Last</w:t>
             </w:r>
             <w:r>
@@ -19968,9 +20080,9 @@
         <w:t>Use the source content from the BSMR (4QD) or HLRSD .</w:t>
       </w:r>
     </w:p>
-    <w:bookmarkEnd w:id="6"/>
+    <w:bookmarkEnd w:id="5"/>
+    <w:bookmarkEnd w:id="26"/>
     <w:bookmarkEnd w:id="27"/>
-    <w:bookmarkEnd w:id="28"/>
     <w:p>
       <w:pPr>
         <w:pStyle w:val="normal1indent"/>
@@ -20382,8 +20494,8 @@
       </w:r>
     </w:p>
     <w:sectPr>
-      <w:footerReference w:type="default" r:id="rId43"/>
-      <w:footerReference w:type="first" r:id="rId44"/>
+      <w:footerReference w:type="default" r:id="rId45"/>
+      <w:footerReference w:type="first" r:id="rId46"/>
       <w:footnotePr>
         <w:numRestart w:val="eachSect"/>
       </w:footnotePr>
@@ -20484,7 +20596,7 @@
         <w:noProof/>
         <w:snapToGrid w:val="0"/>
       </w:rPr>
-      <w:t>2</w:t>
+      <w:t>20</w:t>
     </w:r>
     <w:r>
       <w:rPr>
@@ -20527,7 +20639,7 @@
         <w:rFonts w:ascii="Calibri" w:hAnsi="Calibri"/>
         <w:noProof/>
       </w:rPr>
-      <w:t>27</w:t>
+      <w:t>29</w:t>
     </w:r>
     <w:r>
       <w:rPr>
@@ -21025,6 +21137,119 @@
     </w:lvl>
   </w:abstractNum>
   <w:abstractNum w:abstractNumId="5" w15:restartNumberingAfterBreak="0">
+    <w:nsid w:val="1E670873"/>
+    <w:multiLevelType w:val="hybridMultilevel"/>
+    <w:tmpl w:val="9284423A"/>
+    <w:lvl w:ilvl="0" w:tplc="44090001">
+      <w:start w:val="1"/>
+      <w:numFmt w:val="bullet"/>
+      <w:lvlText w:val=""/>
+      <w:lvlJc w:val="left"/>
+      <w:pPr>
+        <w:ind w:left="1429" w:hanging="360"/>
+      </w:pPr>
+      <w:rPr>
+        <w:rFonts w:ascii="Symbol" w:hAnsi="Symbol" w:hint="default"/>
+      </w:rPr>
+    </w:lvl>
+    <w:lvl w:ilvl="1" w:tplc="44090003" w:tentative="1">
+      <w:start w:val="1"/>
+      <w:numFmt w:val="bullet"/>
+      <w:lvlText w:val="o"/>
+      <w:lvlJc w:val="left"/>
+      <w:pPr>
+        <w:ind w:left="2149" w:hanging="360"/>
+      </w:pPr>
+      <w:rPr>
+        <w:rFonts w:ascii="Courier New" w:hAnsi="Courier New" w:cs="Courier New" w:hint="default"/>
+      </w:rPr>
+    </w:lvl>
+    <w:lvl w:ilvl="2" w:tplc="44090005" w:tentative="1">
+      <w:start w:val="1"/>
+      <w:numFmt w:val="bullet"/>
+      <w:lvlText w:val=""/>
+      <w:lvlJc w:val="left"/>
+      <w:pPr>
+        <w:ind w:left="2869" w:hanging="360"/>
+      </w:pPr>
+      <w:rPr>
+        <w:rFonts w:ascii="Wingdings" w:hAnsi="Wingdings" w:hint="default"/>
+      </w:rPr>
+    </w:lvl>
+    <w:lvl w:ilvl="3" w:tplc="44090001" w:tentative="1">
+      <w:start w:val="1"/>
+      <w:numFmt w:val="bullet"/>
+      <w:lvlText w:val=""/>
+      <w:lvlJc w:val="left"/>
+      <w:pPr>
+        <w:ind w:left="3589" w:hanging="360"/>
+      </w:pPr>
+      <w:rPr>
+        <w:rFonts w:ascii="Symbol" w:hAnsi="Symbol" w:hint="default"/>
+      </w:rPr>
+    </w:lvl>
+    <w:lvl w:ilvl="4" w:tplc="44090003" w:tentative="1">
+      <w:start w:val="1"/>
+      <w:numFmt w:val="bullet"/>
+      <w:lvlText w:val="o"/>
+      <w:lvlJc w:val="left"/>
+      <w:pPr>
+        <w:ind w:left="4309" w:hanging="360"/>
+      </w:pPr>
+      <w:rPr>
+        <w:rFonts w:ascii="Courier New" w:hAnsi="Courier New" w:cs="Courier New" w:hint="default"/>
+      </w:rPr>
+    </w:lvl>
+    <w:lvl w:ilvl="5" w:tplc="44090005" w:tentative="1">
+      <w:start w:val="1"/>
+      <w:numFmt w:val="bullet"/>
+      <w:lvlText w:val=""/>
+      <w:lvlJc w:val="left"/>
+      <w:pPr>
+        <w:ind w:left="5029" w:hanging="360"/>
+      </w:pPr>
+      <w:rPr>
+        <w:rFonts w:ascii="Wingdings" w:hAnsi="Wingdings" w:hint="default"/>
+      </w:rPr>
+    </w:lvl>
+    <w:lvl w:ilvl="6" w:tplc="44090001" w:tentative="1">
+      <w:start w:val="1"/>
+      <w:numFmt w:val="bullet"/>
+      <w:lvlText w:val=""/>
+      <w:lvlJc w:val="left"/>
+      <w:pPr>
+        <w:ind w:left="5749" w:hanging="360"/>
+      </w:pPr>
+      <w:rPr>
+        <w:rFonts w:ascii="Symbol" w:hAnsi="Symbol" w:hint="default"/>
+      </w:rPr>
+    </w:lvl>
+    <w:lvl w:ilvl="7" w:tplc="44090003" w:tentative="1">
+      <w:start w:val="1"/>
+      <w:numFmt w:val="bullet"/>
+      <w:lvlText w:val="o"/>
+      <w:lvlJc w:val="left"/>
+      <w:pPr>
+        <w:ind w:left="6469" w:hanging="360"/>
+      </w:pPr>
+      <w:rPr>
+        <w:rFonts w:ascii="Courier New" w:hAnsi="Courier New" w:cs="Courier New" w:hint="default"/>
+      </w:rPr>
+    </w:lvl>
+    <w:lvl w:ilvl="8" w:tplc="44090005" w:tentative="1">
+      <w:start w:val="1"/>
+      <w:numFmt w:val="bullet"/>
+      <w:lvlText w:val=""/>
+      <w:lvlJc w:val="left"/>
+      <w:pPr>
+        <w:ind w:left="7189" w:hanging="360"/>
+      </w:pPr>
+      <w:rPr>
+        <w:rFonts w:ascii="Wingdings" w:hAnsi="Wingdings" w:hint="default"/>
+      </w:rPr>
+    </w:lvl>
+  </w:abstractNum>
+  <w:abstractNum w:abstractNumId="6" w15:restartNumberingAfterBreak="0">
     <w:nsid w:val="1F4558F2"/>
     <w:multiLevelType w:val="multilevel"/>
     <w:tmpl w:val="1F24EA38"/>
@@ -21137,7 +21362,7 @@
       </w:rPr>
     </w:lvl>
   </w:abstractNum>
-  <w:abstractNum w:abstractNumId="6" w15:restartNumberingAfterBreak="0">
+  <w:abstractNum w:abstractNumId="7" w15:restartNumberingAfterBreak="0">
     <w:nsid w:val="26747CF1"/>
     <w:multiLevelType w:val="hybridMultilevel"/>
     <w:tmpl w:val="206AF6BC"/>
@@ -21250,7 +21475,7 @@
       </w:rPr>
     </w:lvl>
   </w:abstractNum>
-  <w:abstractNum w:abstractNumId="7" w15:restartNumberingAfterBreak="0">
+  <w:abstractNum w:abstractNumId="8" w15:restartNumberingAfterBreak="0">
     <w:nsid w:val="2D293A75"/>
     <w:multiLevelType w:val="hybridMultilevel"/>
     <w:tmpl w:val="4DBEF026"/>
@@ -21363,7 +21588,7 @@
       </w:rPr>
     </w:lvl>
   </w:abstractNum>
-  <w:abstractNum w:abstractNumId="8" w15:restartNumberingAfterBreak="0">
+  <w:abstractNum w:abstractNumId="9" w15:restartNumberingAfterBreak="0">
     <w:nsid w:val="32D840A8"/>
     <w:multiLevelType w:val="hybridMultilevel"/>
     <w:tmpl w:val="45FA1A3A"/>
@@ -21476,7 +21701,7 @@
       </w:rPr>
     </w:lvl>
   </w:abstractNum>
-  <w:abstractNum w:abstractNumId="9" w15:restartNumberingAfterBreak="0">
+  <w:abstractNum w:abstractNumId="10" w15:restartNumberingAfterBreak="0">
     <w:nsid w:val="37D067A0"/>
     <w:multiLevelType w:val="hybridMultilevel"/>
     <w:tmpl w:val="4F8C0440"/>
@@ -21589,7 +21814,7 @@
       </w:rPr>
     </w:lvl>
   </w:abstractNum>
-  <w:abstractNum w:abstractNumId="10" w15:restartNumberingAfterBreak="0">
+  <w:abstractNum w:abstractNumId="11" w15:restartNumberingAfterBreak="0">
     <w:nsid w:val="38282414"/>
     <w:multiLevelType w:val="hybridMultilevel"/>
     <w:tmpl w:val="820A2F66"/>
@@ -21702,7 +21927,7 @@
       </w:rPr>
     </w:lvl>
   </w:abstractNum>
-  <w:abstractNum w:abstractNumId="11" w15:restartNumberingAfterBreak="0">
+  <w:abstractNum w:abstractNumId="12" w15:restartNumberingAfterBreak="0">
     <w:nsid w:val="3C4C71AF"/>
     <w:multiLevelType w:val="hybridMultilevel"/>
     <w:tmpl w:val="31D88F7C"/>
@@ -21791,7 +22016,7 @@
       </w:pPr>
     </w:lvl>
   </w:abstractNum>
-  <w:abstractNum w:abstractNumId="12" w15:restartNumberingAfterBreak="0">
+  <w:abstractNum w:abstractNumId="13" w15:restartNumberingAfterBreak="0">
     <w:nsid w:val="3E5762F1"/>
     <w:multiLevelType w:val="hybridMultilevel"/>
     <w:tmpl w:val="876E02F0"/>
@@ -21904,7 +22129,7 @@
       </w:rPr>
     </w:lvl>
   </w:abstractNum>
-  <w:abstractNum w:abstractNumId="13" w15:restartNumberingAfterBreak="0">
+  <w:abstractNum w:abstractNumId="14" w15:restartNumberingAfterBreak="0">
     <w:nsid w:val="516559C8"/>
     <w:multiLevelType w:val="multilevel"/>
     <w:tmpl w:val="7CE4BC56"/>
@@ -22052,7 +22277,7 @@
       </w:rPr>
     </w:lvl>
   </w:abstractNum>
-  <w:abstractNum w:abstractNumId="14" w15:restartNumberingAfterBreak="0">
+  <w:abstractNum w:abstractNumId="15" w15:restartNumberingAfterBreak="0">
     <w:nsid w:val="58E80148"/>
     <w:multiLevelType w:val="hybridMultilevel"/>
     <w:tmpl w:val="C50AA6B6"/>
@@ -22165,7 +22390,7 @@
       </w:rPr>
     </w:lvl>
   </w:abstractNum>
-  <w:abstractNum w:abstractNumId="15" w15:restartNumberingAfterBreak="0">
+  <w:abstractNum w:abstractNumId="16" w15:restartNumberingAfterBreak="0">
     <w:nsid w:val="5AB35FFF"/>
     <w:multiLevelType w:val="hybridMultilevel"/>
     <w:tmpl w:val="F6885888"/>
@@ -22278,7 +22503,7 @@
       </w:rPr>
     </w:lvl>
   </w:abstractNum>
-  <w:abstractNum w:abstractNumId="16" w15:restartNumberingAfterBreak="0">
+  <w:abstractNum w:abstractNumId="17" w15:restartNumberingAfterBreak="0">
     <w:nsid w:val="5C6A1F81"/>
     <w:multiLevelType w:val="singleLevel"/>
     <w:tmpl w:val="004A7516"/>
@@ -22299,7 +22524,7 @@
       </w:rPr>
     </w:lvl>
   </w:abstractNum>
-  <w:abstractNum w:abstractNumId="17" w15:restartNumberingAfterBreak="0">
+  <w:abstractNum w:abstractNumId="18" w15:restartNumberingAfterBreak="0">
     <w:nsid w:val="66231529"/>
     <w:multiLevelType w:val="singleLevel"/>
     <w:tmpl w:val="3A26357E"/>
@@ -22319,7 +22544,7 @@
       </w:rPr>
     </w:lvl>
   </w:abstractNum>
-  <w:abstractNum w:abstractNumId="18" w15:restartNumberingAfterBreak="0">
+  <w:abstractNum w:abstractNumId="19" w15:restartNumberingAfterBreak="0">
     <w:nsid w:val="6AC67FEF"/>
     <w:multiLevelType w:val="singleLevel"/>
     <w:tmpl w:val="0D086CC8"/>
@@ -22341,7 +22566,7 @@
       </w:rPr>
     </w:lvl>
   </w:abstractNum>
-  <w:abstractNum w:abstractNumId="19" w15:restartNumberingAfterBreak="0">
+  <w:abstractNum w:abstractNumId="20" w15:restartNumberingAfterBreak="0">
     <w:nsid w:val="6B557615"/>
     <w:multiLevelType w:val="hybridMultilevel"/>
     <w:tmpl w:val="A1CC9C84"/>
@@ -22454,7 +22679,7 @@
       </w:rPr>
     </w:lvl>
   </w:abstractNum>
-  <w:abstractNum w:abstractNumId="20" w15:restartNumberingAfterBreak="0">
+  <w:abstractNum w:abstractNumId="21" w15:restartNumberingAfterBreak="0">
     <w:nsid w:val="70D7396F"/>
     <w:multiLevelType w:val="hybridMultilevel"/>
     <w:tmpl w:val="3626B22C"/>
@@ -22567,7 +22792,7 @@
       </w:rPr>
     </w:lvl>
   </w:abstractNum>
-  <w:abstractNum w:abstractNumId="21" w15:restartNumberingAfterBreak="0">
+  <w:abstractNum w:abstractNumId="22" w15:restartNumberingAfterBreak="0">
     <w:nsid w:val="74232A0D"/>
     <w:multiLevelType w:val="hybridMultilevel"/>
     <w:tmpl w:val="C53C4048"/>
@@ -22680,7 +22905,7 @@
       </w:rPr>
     </w:lvl>
   </w:abstractNum>
-  <w:abstractNum w:abstractNumId="22" w15:restartNumberingAfterBreak="0">
+  <w:abstractNum w:abstractNumId="23" w15:restartNumberingAfterBreak="0">
     <w:nsid w:val="74577BF0"/>
     <w:multiLevelType w:val="hybridMultilevel"/>
     <w:tmpl w:val="6B6438A8"/>
@@ -22770,7 +22995,7 @@
       </w:pPr>
     </w:lvl>
   </w:abstractNum>
-  <w:abstractNum w:abstractNumId="23" w15:restartNumberingAfterBreak="0">
+  <w:abstractNum w:abstractNumId="24" w15:restartNumberingAfterBreak="0">
     <w:nsid w:val="75A05DAB"/>
     <w:multiLevelType w:val="hybridMultilevel"/>
     <w:tmpl w:val="47DACA70"/>
@@ -22883,7 +23108,7 @@
       </w:rPr>
     </w:lvl>
   </w:abstractNum>
-  <w:abstractNum w:abstractNumId="24" w15:restartNumberingAfterBreak="0">
+  <w:abstractNum w:abstractNumId="25" w15:restartNumberingAfterBreak="0">
     <w:nsid w:val="764E508B"/>
     <w:multiLevelType w:val="singleLevel"/>
     <w:tmpl w:val="E9F85E3A"/>
@@ -22905,7 +23130,7 @@
       </w:rPr>
     </w:lvl>
   </w:abstractNum>
-  <w:abstractNum w:abstractNumId="25" w15:restartNumberingAfterBreak="0">
+  <w:abstractNum w:abstractNumId="26" w15:restartNumberingAfterBreak="0">
     <w:nsid w:val="77EB32D0"/>
     <w:multiLevelType w:val="hybridMultilevel"/>
     <w:tmpl w:val="48F422BE"/>
@@ -23018,7 +23243,7 @@
       </w:rPr>
     </w:lvl>
   </w:abstractNum>
-  <w:abstractNum w:abstractNumId="26" w15:restartNumberingAfterBreak="0">
+  <w:abstractNum w:abstractNumId="27" w15:restartNumberingAfterBreak="0">
     <w:nsid w:val="7BE434C6"/>
     <w:multiLevelType w:val="hybridMultilevel"/>
     <w:tmpl w:val="1AF20BCA"/>
@@ -23135,82 +23360,85 @@
     <w:abstractNumId w:val="4"/>
   </w:num>
   <w:num w:numId="2">
-    <w:abstractNumId w:val="13"/>
+    <w:abstractNumId w:val="14"/>
   </w:num>
   <w:num w:numId="3">
-    <w:abstractNumId w:val="16"/>
+    <w:abstractNumId w:val="17"/>
   </w:num>
   <w:num w:numId="4">
-    <w:abstractNumId w:val="24"/>
+    <w:abstractNumId w:val="25"/>
   </w:num>
   <w:num w:numId="5">
-    <w:abstractNumId w:val="17"/>
+    <w:abstractNumId w:val="18"/>
   </w:num>
   <w:num w:numId="6">
     <w:abstractNumId w:val="3"/>
   </w:num>
   <w:num w:numId="7">
-    <w:abstractNumId w:val="18"/>
+    <w:abstractNumId w:val="19"/>
   </w:num>
   <w:num w:numId="8">
-    <w:abstractNumId w:val="22"/>
+    <w:abstractNumId w:val="23"/>
   </w:num>
   <w:num w:numId="9">
     <w:abstractNumId w:val="0"/>
   </w:num>
   <w:num w:numId="10">
-    <w:abstractNumId w:val="26"/>
+    <w:abstractNumId w:val="27"/>
   </w:num>
   <w:num w:numId="11">
-    <w:abstractNumId w:val="11"/>
+    <w:abstractNumId w:val="12"/>
   </w:num>
   <w:num w:numId="12">
-    <w:abstractNumId w:val="5"/>
+    <w:abstractNumId w:val="6"/>
   </w:num>
   <w:num w:numId="13">
     <w:abstractNumId w:val="1"/>
   </w:num>
   <w:num w:numId="14">
-    <w:abstractNumId w:val="14"/>
+    <w:abstractNumId w:val="15"/>
   </w:num>
   <w:num w:numId="15">
-    <w:abstractNumId w:val="25"/>
+    <w:abstractNumId w:val="26"/>
   </w:num>
   <w:num w:numId="16">
-    <w:abstractNumId w:val="19"/>
+    <w:abstractNumId w:val="20"/>
   </w:num>
   <w:num w:numId="17">
+    <w:abstractNumId w:val="11"/>
+  </w:num>
+  <w:num w:numId="18">
+    <w:abstractNumId w:val="22"/>
+  </w:num>
+  <w:num w:numId="19">
+    <w:abstractNumId w:val="13"/>
+  </w:num>
+  <w:num w:numId="20">
+    <w:abstractNumId w:val="16"/>
+  </w:num>
+  <w:num w:numId="21">
+    <w:abstractNumId w:val="21"/>
+  </w:num>
+  <w:num w:numId="22">
+    <w:abstractNumId w:val="7"/>
+  </w:num>
+  <w:num w:numId="23">
+    <w:abstractNumId w:val="9"/>
+  </w:num>
+  <w:num w:numId="24">
     <w:abstractNumId w:val="10"/>
   </w:num>
-  <w:num w:numId="18">
-    <w:abstractNumId w:val="21"/>
-  </w:num>
-  <w:num w:numId="19">
-    <w:abstractNumId w:val="12"/>
-  </w:num>
-  <w:num w:numId="20">
-    <w:abstractNumId w:val="15"/>
-  </w:num>
-  <w:num w:numId="21">
-    <w:abstractNumId w:val="20"/>
-  </w:num>
-  <w:num w:numId="22">
-    <w:abstractNumId w:val="6"/>
-  </w:num>
-  <w:num w:numId="23">
-    <w:abstractNumId w:val="8"/>
-  </w:num>
-  <w:num w:numId="24">
-    <w:abstractNumId w:val="9"/>
-  </w:num>
   <w:num w:numId="25">
-    <w:abstractNumId w:val="23"/>
+    <w:abstractNumId w:val="24"/>
   </w:num>
   <w:num w:numId="26">
-    <w:abstractNumId w:val="7"/>
+    <w:abstractNumId w:val="8"/>
   </w:num>
   <w:num w:numId="27">
     <w:abstractNumId w:val="2"/>
+  </w:num>
+  <w:num w:numId="28">
+    <w:abstractNumId w:val="5"/>
   </w:num>
   <w:numIdMacAtCleanup w:val="22"/>
 </w:numbering>
@@ -25474,12 +25702,6 @@
 </file>
 
 <file path=customXml/item1.xml><?xml version="1.0" encoding="utf-8"?>
-<p:properties xmlns:p="http://schemas.microsoft.com/office/2006/metadata/properties" xmlns:xsi="http://www.w3.org/2001/XMLSchema-instance" xmlns:pc="http://schemas.microsoft.com/office/infopath/2007/PartnerControls">
-  <documentManagement/>
-</p:properties>
-</file>
-
-<file path=customXml/item2.xml><?xml version="1.0" encoding="utf-8"?>
 <?mso-contentType ?>
 <FormTemplates xmlns="http://schemas.microsoft.com/sharepoint/v3/contenttype/forms">
   <Display>DocumentLibraryForm</Display>
@@ -25488,7 +25710,17 @@
 </FormTemplates>
 </file>
 
+<file path=customXml/item2.xml><?xml version="1.0" encoding="utf-8"?>
+<p:properties xmlns:p="http://schemas.microsoft.com/office/2006/metadata/properties" xmlns:xsi="http://www.w3.org/2001/XMLSchema-instance" xmlns:pc="http://schemas.microsoft.com/office/infopath/2007/PartnerControls">
+  <documentManagement/>
+</p:properties>
+</file>
+
 <file path=customXml/item3.xml><?xml version="1.0" encoding="utf-8"?>
+<LongProperties xmlns="http://schemas.microsoft.com/office/2006/metadata/longProperties"/>
+</file>
+
+<file path=customXml/item4.xml><?xml version="1.0" encoding="utf-8"?>
 <ct:contentTypeSchema xmlns:ct="http://schemas.microsoft.com/office/2006/metadata/contentType" xmlns:ma="http://schemas.microsoft.com/office/2006/metadata/properties/metaAttributes" ct:_="" ma:_="" ma:contentTypeName="Document" ma:contentTypeID="0x0101005AE89C6FEEF85F4DAA75EEB1A10B2BDE" ma:contentTypeVersion="0" ma:contentTypeDescription="Create a new document." ma:contentTypeScope="" ma:versionID="e798afb6f28e35df694d939e1209ef1e">
   <xsd:schema xmlns:xsd="http://www.w3.org/2001/XMLSchema" xmlns:xs="http://www.w3.org/2001/XMLSchema" xmlns:p="http://schemas.microsoft.com/office/2006/metadata/properties" targetNamespace="http://schemas.microsoft.com/office/2006/metadata/properties" ma:root="true" ma:fieldsID="34441818c6094b2d9c2df09a3ba01a00">
     <xsd:element name="properties">
@@ -25602,30 +25834,11 @@
 </ct:contentTypeSchema>
 </file>
 
-<file path=customXml/item4.xml><?xml version="1.0" encoding="utf-8"?>
-<LongProperties xmlns="http://schemas.microsoft.com/office/2006/metadata/longProperties"/>
-</file>
-
 <file path=customXml/item5.xml><?xml version="1.0" encoding="utf-8"?>
 <b:Sources xmlns:b="http://schemas.openxmlformats.org/officeDocument/2006/bibliography" xmlns="http://schemas.openxmlformats.org/officeDocument/2006/bibliography" SelectedStyle="\APA.XSL" StyleName="APA"/>
 </file>
 
 <file path=customXml/itemProps1.xml><?xml version="1.0" encoding="utf-8"?>
-<ds:datastoreItem xmlns:ds="http://schemas.openxmlformats.org/officeDocument/2006/customXml" ds:itemID="{1EF026EC-CE02-4EA3-90FB-BE3495B3A3AB}">
-  <ds:schemaRefs>
-    <ds:schemaRef ds:uri="http://purl.org/dc/elements/1.1/"/>
-    <ds:schemaRef ds:uri="http://schemas.microsoft.com/office/2006/metadata/properties"/>
-    <ds:schemaRef ds:uri="http://purl.org/dc/terms/"/>
-    <ds:schemaRef ds:uri="http://schemas.openxmlformats.org/package/2006/metadata/core-properties"/>
-    <ds:schemaRef ds:uri="http://schemas.microsoft.com/office/2006/documentManagement/types"/>
-    <ds:schemaRef ds:uri="http://purl.org/dc/dcmitype/"/>
-    <ds:schemaRef ds:uri="http://schemas.microsoft.com/office/infopath/2007/PartnerControls"/>
-    <ds:schemaRef ds:uri="http://www.w3.org/XML/1998/namespace"/>
-  </ds:schemaRefs>
-</ds:datastoreItem>
-</file>
-
-<file path=customXml/itemProps2.xml><?xml version="1.0" encoding="utf-8"?>
 <ds:datastoreItem xmlns:ds="http://schemas.openxmlformats.org/officeDocument/2006/customXml" ds:itemID="{8B61868F-1792-4610-806B-2D52B2B92F51}">
   <ds:schemaRefs>
     <ds:schemaRef ds:uri="http://schemas.microsoft.com/sharepoint/v3/contenttype/forms"/>
@@ -25633,7 +25846,30 @@
 </ds:datastoreItem>
 </file>
 
+<file path=customXml/itemProps2.xml><?xml version="1.0" encoding="utf-8"?>
+<ds:datastoreItem xmlns:ds="http://schemas.openxmlformats.org/officeDocument/2006/customXml" ds:itemID="{1EF026EC-CE02-4EA3-90FB-BE3495B3A3AB}">
+  <ds:schemaRefs>
+    <ds:schemaRef ds:uri="http://purl.org/dc/terms/"/>
+    <ds:schemaRef ds:uri="http://schemas.microsoft.com/office/2006/documentManagement/types"/>
+    <ds:schemaRef ds:uri="http://purl.org/dc/dcmitype/"/>
+    <ds:schemaRef ds:uri="http://schemas.microsoft.com/office/infopath/2007/PartnerControls"/>
+    <ds:schemaRef ds:uri="http://purl.org/dc/elements/1.1/"/>
+    <ds:schemaRef ds:uri="http://schemas.microsoft.com/office/2006/metadata/properties"/>
+    <ds:schemaRef ds:uri="http://schemas.openxmlformats.org/package/2006/metadata/core-properties"/>
+    <ds:schemaRef ds:uri="http://www.w3.org/XML/1998/namespace"/>
+  </ds:schemaRefs>
+</ds:datastoreItem>
+</file>
+
 <file path=customXml/itemProps3.xml><?xml version="1.0" encoding="utf-8"?>
+<ds:datastoreItem xmlns:ds="http://schemas.openxmlformats.org/officeDocument/2006/customXml" ds:itemID="{4430AE54-F557-4A79-8E23-0873A9F3565E}">
+  <ds:schemaRefs>
+    <ds:schemaRef ds:uri="http://schemas.microsoft.com/office/2006/metadata/longProperties"/>
+  </ds:schemaRefs>
+</ds:datastoreItem>
+</file>
+
+<file path=customXml/itemProps4.xml><?xml version="1.0" encoding="utf-8"?>
 <ds:datastoreItem xmlns:ds="http://schemas.openxmlformats.org/officeDocument/2006/customXml" ds:itemID="{00A15762-56AC-4445-8D78-46BB03EF5AFB}">
   <ds:schemaRefs>
     <ds:schemaRef ds:uri="http://schemas.microsoft.com/office/2006/metadata/contentType"/>
@@ -25649,16 +25885,8 @@
 </ds:datastoreItem>
 </file>
 
-<file path=customXml/itemProps4.xml><?xml version="1.0" encoding="utf-8"?>
-<ds:datastoreItem xmlns:ds="http://schemas.openxmlformats.org/officeDocument/2006/customXml" ds:itemID="{4430AE54-F557-4A79-8E23-0873A9F3565E}">
-  <ds:schemaRefs>
-    <ds:schemaRef ds:uri="http://schemas.microsoft.com/office/2006/metadata/longProperties"/>
-  </ds:schemaRefs>
-</ds:datastoreItem>
-</file>
-
 <file path=customXml/itemProps5.xml><?xml version="1.0" encoding="utf-8"?>
-<ds:datastoreItem xmlns:ds="http://schemas.openxmlformats.org/officeDocument/2006/customXml" ds:itemID="{9F167F2D-F5F6-44E3-A561-10DA111AF264}">
+<ds:datastoreItem xmlns:ds="http://schemas.openxmlformats.org/officeDocument/2006/customXml" ds:itemID="{8CC8E586-A334-494D-A61A-AD91D2E9ED1D}">
   <ds:schemaRefs>
     <ds:schemaRef ds:uri="http://schemas.openxmlformats.org/officeDocument/2006/bibliography"/>
   </ds:schemaRefs>

--- a/Functional User Stories DOD 0.5.docx
+++ b/Functional User Stories DOD 0.5.docx
@@ -198,7 +198,7 @@
           <w:color w:val="C00000"/>
           <w:lang w:val="en-AU"/>
         </w:rPr>
-        <w:t>0.4</w:t>
+        <w:t>0.5</w:t>
       </w:r>
     </w:p>
     <w:p/>
@@ -724,6 +724,18 @@
               <w:t>Sign up screen</w:t>
             </w:r>
           </w:p>
+          <w:p>
+            <w:r>
+              <w:t>Mobile DOD Activity Report</w:t>
+            </w:r>
+          </w:p>
+          <w:p>
+            <w:r>
+              <w:t>Mobile HACCP Report</w:t>
+            </w:r>
+            <w:bookmarkStart w:id="3" w:name="_GoBack"/>
+            <w:bookmarkEnd w:id="3"/>
+          </w:p>
         </w:tc>
       </w:tr>
       <w:tr>
@@ -918,7 +930,7 @@
           <w:color w:val="C00000"/>
         </w:rPr>
       </w:pPr>
-      <w:bookmarkStart w:id="3" w:name="_Toc474940321"/>
+      <w:bookmarkStart w:id="4" w:name="_Toc474940321"/>
       <w:r>
         <w:rPr>
           <w:color w:val="C00000"/>
@@ -926,10 +938,10 @@
         <w:lastRenderedPageBreak/>
         <w:t>Contents</w:t>
       </w:r>
-      <w:bookmarkEnd w:id="3"/>
-    </w:p>
-    <w:bookmarkStart w:id="4" w:name="_Toc132432416"/>
-    <w:bookmarkStart w:id="5" w:name="_Toc451841876"/>
+      <w:bookmarkEnd w:id="4"/>
+    </w:p>
+    <w:bookmarkStart w:id="5" w:name="_Toc132432416"/>
+    <w:bookmarkStart w:id="6" w:name="_Toc451841876"/>
     <w:p>
       <w:pPr>
         <w:pStyle w:val="TOC1"/>
@@ -2594,14 +2606,14 @@
         <w:lastRenderedPageBreak/>
         <w:fldChar w:fldCharType="end"/>
       </w:r>
-      <w:bookmarkStart w:id="6" w:name="_Toc474940322"/>
+      <w:bookmarkStart w:id="7" w:name="_Toc474940322"/>
       <w:r>
         <w:rPr>
           <w:color w:val="C00000"/>
         </w:rPr>
         <w:t>Executive Summary</w:t>
       </w:r>
-      <w:bookmarkEnd w:id="6"/>
+      <w:bookmarkEnd w:id="7"/>
     </w:p>
     <w:p>
       <w:pPr>
@@ -2613,14 +2625,14 @@
           <w:color w:val="auto"/>
         </w:rPr>
       </w:pPr>
-      <w:bookmarkStart w:id="7" w:name="_Toc491503771"/>
-      <w:bookmarkStart w:id="8" w:name="_Toc21945954"/>
-      <w:bookmarkStart w:id="9" w:name="_Toc311631731"/>
-      <w:bookmarkStart w:id="10" w:name="_Toc526309243"/>
-      <w:bookmarkStart w:id="11" w:name="_Toc70399652"/>
-      <w:bookmarkStart w:id="12" w:name="_Toc71480258"/>
-      <w:bookmarkStart w:id="13" w:name="_Toc132432417"/>
-      <w:bookmarkEnd w:id="4"/>
+      <w:bookmarkStart w:id="8" w:name="_Toc491503771"/>
+      <w:bookmarkStart w:id="9" w:name="_Toc21945954"/>
+      <w:bookmarkStart w:id="10" w:name="_Toc311631731"/>
+      <w:bookmarkStart w:id="11" w:name="_Toc526309243"/>
+      <w:bookmarkStart w:id="12" w:name="_Toc70399652"/>
+      <w:bookmarkStart w:id="13" w:name="_Toc71480258"/>
+      <w:bookmarkStart w:id="14" w:name="_Toc132432417"/>
+      <w:bookmarkEnd w:id="5"/>
     </w:p>
     <w:p>
       <w:pPr>
@@ -2650,29 +2662,29 @@
           <w:color w:val="C00000"/>
         </w:rPr>
       </w:pPr>
-      <w:bookmarkStart w:id="14" w:name="_Toc474940323"/>
-      <w:bookmarkEnd w:id="7"/>
+      <w:bookmarkStart w:id="15" w:name="_Toc474940323"/>
       <w:bookmarkEnd w:id="8"/>
       <w:bookmarkEnd w:id="9"/>
+      <w:bookmarkEnd w:id="10"/>
       <w:r>
         <w:rPr>
           <w:color w:val="C00000"/>
         </w:rPr>
         <w:t>Background</w:t>
       </w:r>
-      <w:bookmarkEnd w:id="14"/>
+      <w:bookmarkEnd w:id="15"/>
     </w:p>
     <w:p>
       <w:pPr>
         <w:pStyle w:val="Text1"/>
       </w:pPr>
-      <w:bookmarkStart w:id="15" w:name="_Toc70399653"/>
-      <w:bookmarkStart w:id="16" w:name="_Toc71480259"/>
-      <w:bookmarkStart w:id="17" w:name="_Toc132432418"/>
-      <w:bookmarkEnd w:id="10"/>
+      <w:bookmarkStart w:id="16" w:name="_Toc70399653"/>
+      <w:bookmarkStart w:id="17" w:name="_Toc71480259"/>
+      <w:bookmarkStart w:id="18" w:name="_Toc132432418"/>
       <w:bookmarkEnd w:id="11"/>
       <w:bookmarkEnd w:id="12"/>
       <w:bookmarkEnd w:id="13"/>
+      <w:bookmarkEnd w:id="14"/>
       <w:r>
         <w:t>Defrost On-Demand (</w:t>
       </w:r>
@@ -2737,14 +2749,14 @@
           <w:color w:val="C00000"/>
         </w:rPr>
       </w:pPr>
-      <w:bookmarkStart w:id="18" w:name="_Toc474940324"/>
+      <w:bookmarkStart w:id="19" w:name="_Toc474940324"/>
       <w:r>
         <w:rPr>
           <w:color w:val="C00000"/>
         </w:rPr>
         <w:t>Business Objectives for this Project</w:t>
       </w:r>
-      <w:bookmarkEnd w:id="18"/>
+      <w:bookmarkEnd w:id="19"/>
     </w:p>
     <w:p>
       <w:pPr>
@@ -2768,12 +2780,12 @@
       <w:pPr>
         <w:pStyle w:val="Text1"/>
       </w:pPr>
-      <w:bookmarkStart w:id="19" w:name="_Toc70399654"/>
-      <w:bookmarkStart w:id="20" w:name="_Toc71480260"/>
-      <w:bookmarkStart w:id="21" w:name="_Toc132432419"/>
-      <w:bookmarkEnd w:id="15"/>
+      <w:bookmarkStart w:id="20" w:name="_Toc70399654"/>
+      <w:bookmarkStart w:id="21" w:name="_Toc71480260"/>
+      <w:bookmarkStart w:id="22" w:name="_Toc132432419"/>
       <w:bookmarkEnd w:id="16"/>
       <w:bookmarkEnd w:id="17"/>
+      <w:bookmarkEnd w:id="18"/>
       <w:r>
         <w:t xml:space="preserve">To </w:t>
       </w:r>
@@ -2836,25 +2848,25 @@
           <w:color w:val="C00000"/>
         </w:rPr>
       </w:pPr>
-      <w:bookmarkStart w:id="22" w:name="_Toc474940325"/>
+      <w:bookmarkStart w:id="23" w:name="_Toc474940325"/>
       <w:r>
         <w:rPr>
           <w:color w:val="C00000"/>
         </w:rPr>
         <w:t>Scope</w:t>
       </w:r>
-      <w:bookmarkEnd w:id="22"/>
+      <w:bookmarkEnd w:id="23"/>
     </w:p>
     <w:p>
       <w:pPr>
         <w:ind w:left="709"/>
       </w:pPr>
-      <w:bookmarkStart w:id="23" w:name="_Toc70399655"/>
-      <w:bookmarkStart w:id="24" w:name="_Toc71480261"/>
-      <w:bookmarkStart w:id="25" w:name="_Toc132432420"/>
-      <w:bookmarkEnd w:id="19"/>
+      <w:bookmarkStart w:id="24" w:name="_Toc70399655"/>
+      <w:bookmarkStart w:id="25" w:name="_Toc71480261"/>
+      <w:bookmarkStart w:id="26" w:name="_Toc132432420"/>
       <w:bookmarkEnd w:id="20"/>
       <w:bookmarkEnd w:id="21"/>
+      <w:bookmarkEnd w:id="22"/>
       <w:r>
         <w:t>This document has been created to deta</w:t>
       </w:r>
@@ -2884,11 +2896,11 @@
           <w:lang w:val="en-AU"/>
         </w:rPr>
       </w:pPr>
-      <w:bookmarkStart w:id="26" w:name="_Toc70399656"/>
-      <w:bookmarkStart w:id="27" w:name="_Toc71480262"/>
-      <w:bookmarkEnd w:id="23"/>
+      <w:bookmarkStart w:id="27" w:name="_Toc70399656"/>
+      <w:bookmarkStart w:id="28" w:name="_Toc71480262"/>
       <w:bookmarkEnd w:id="24"/>
       <w:bookmarkEnd w:id="25"/>
+      <w:bookmarkEnd w:id="26"/>
     </w:p>
     <w:p>
       <w:pPr>
@@ -2903,14 +2915,14 @@
           <w:color w:val="C00000"/>
         </w:rPr>
       </w:pPr>
-      <w:bookmarkStart w:id="28" w:name="_Toc474940326"/>
+      <w:bookmarkStart w:id="29" w:name="_Toc474940326"/>
       <w:r>
         <w:rPr>
           <w:color w:val="C00000"/>
         </w:rPr>
         <w:t>Definition of Points</w:t>
       </w:r>
-      <w:bookmarkEnd w:id="28"/>
+      <w:bookmarkEnd w:id="29"/>
     </w:p>
     <w:p>
       <w:pPr>
@@ -3029,14 +3041,14 @@
           <w:color w:val="C00000"/>
         </w:rPr>
       </w:pPr>
-      <w:bookmarkStart w:id="29" w:name="_Toc474940327"/>
+      <w:bookmarkStart w:id="30" w:name="_Toc474940327"/>
       <w:r>
         <w:rPr>
           <w:color w:val="C00000"/>
         </w:rPr>
         <w:t>Supported Platform</w:t>
       </w:r>
-      <w:bookmarkEnd w:id="29"/>
+      <w:bookmarkEnd w:id="30"/>
     </w:p>
     <w:p>
       <w:pPr>
@@ -3183,14 +3195,14 @@
           <w:color w:val="C00000"/>
         </w:rPr>
       </w:pPr>
-      <w:bookmarkStart w:id="30" w:name="_Toc474940328"/>
+      <w:bookmarkStart w:id="31" w:name="_Toc474940328"/>
       <w:r>
         <w:rPr>
           <w:color w:val="C00000"/>
         </w:rPr>
         <w:t>Application development platform</w:t>
       </w:r>
-      <w:bookmarkEnd w:id="30"/>
+      <w:bookmarkEnd w:id="31"/>
     </w:p>
     <w:p>
       <w:pPr>
@@ -3380,9 +3392,9 @@
           <w:color w:val="D52B1E"/>
         </w:rPr>
       </w:pPr>
-      <w:bookmarkStart w:id="31" w:name="_Toc382916628"/>
-      <w:bookmarkStart w:id="32" w:name="_Toc383099432"/>
-      <w:bookmarkStart w:id="33" w:name="_Toc474940329"/>
+      <w:bookmarkStart w:id="32" w:name="_Toc382916628"/>
+      <w:bookmarkStart w:id="33" w:name="_Toc383099432"/>
+      <w:bookmarkStart w:id="34" w:name="_Toc474940329"/>
       <w:r>
         <w:rPr>
           <w:rStyle w:val="IntenseEmphasis"/>
@@ -3393,9 +3405,9 @@
         <w:lastRenderedPageBreak/>
         <w:t>PLAN</w:t>
       </w:r>
-      <w:bookmarkEnd w:id="31"/>
       <w:bookmarkEnd w:id="32"/>
       <w:bookmarkEnd w:id="33"/>
+      <w:bookmarkEnd w:id="34"/>
     </w:p>
     <w:tbl>
       <w:tblPr>
@@ -3749,7 +3761,7 @@
       <w:pPr>
         <w:pStyle w:val="Heading1"/>
       </w:pPr>
-      <w:bookmarkStart w:id="34" w:name="_Toc474940330"/>
+      <w:bookmarkStart w:id="35" w:name="_Toc474940330"/>
     </w:p>
     <w:p>
       <w:pPr>
@@ -3760,7 +3772,7 @@
         <w:lastRenderedPageBreak/>
         <w:t>Stage 1</w:t>
       </w:r>
-      <w:bookmarkEnd w:id="34"/>
+      <w:bookmarkEnd w:id="35"/>
     </w:p>
     <w:p>
       <w:pPr>
@@ -3864,9 +3876,9 @@
         <w:pStyle w:val="normal1indent"/>
         <w:ind w:left="0"/>
       </w:pPr>
-      <w:bookmarkStart w:id="35" w:name="_Toc383099474"/>
-      <w:bookmarkStart w:id="36" w:name="_Toc382916631"/>
-      <w:bookmarkStart w:id="37" w:name="_Toc383099435"/>
+      <w:bookmarkStart w:id="36" w:name="_Toc383099474"/>
+      <w:bookmarkStart w:id="37" w:name="_Toc382916631"/>
+      <w:bookmarkStart w:id="38" w:name="_Toc383099435"/>
     </w:p>
     <w:p>
       <w:pPr>
@@ -3877,7 +3889,7 @@
         </w:numPr>
         <w:jc w:val="both"/>
       </w:pPr>
-      <w:bookmarkStart w:id="38" w:name="_Toc474940331"/>
+      <w:bookmarkStart w:id="39" w:name="_Toc474940331"/>
       <w:r>
         <w:t xml:space="preserve">Login and Registration </w:t>
       </w:r>
@@ -3887,7 +3899,7 @@
         <w:pStyle w:val="normal1indent"/>
       </w:pPr>
       <w:r>
-        <w:object w:dxaOrig="8069" w:dyaOrig="6628" w14:anchorId="676FB678">
+        <w:object w:dxaOrig="8069" w:dyaOrig="5919" w14:anchorId="2F37B7B5">
           <v:shapetype id="_x0000_t75" coordsize="21600,21600" o:spt="75" o:preferrelative="t" path="m@4@5l@4@11@9@11@9@5xe" filled="f" stroked="f">
             <v:stroke joinstyle="miter"/>
             <v:formulas>
@@ -3907,10 +3919,10 @@
             <v:path o:extrusionok="f" gradientshapeok="t" o:connecttype="rect"/>
             <o:lock v:ext="edit" aspectratio="t"/>
           </v:shapetype>
-          <v:shape id="_x0000_i1133" type="#_x0000_t75" style="width:403.2pt;height:331.2pt" o:ole="">
+          <v:shape id="_x0000_i1056" type="#_x0000_t75" style="width:403.5pt;height:296.25pt" o:ole="">
             <v:imagedata r:id="rId12" o:title=""/>
           </v:shape>
-          <o:OLEObject Type="Embed" ProgID="Visio.Drawing.15" ShapeID="_x0000_i1133" DrawAspect="Content" ObjectID="_1549287764" r:id="rId13"/>
+          <o:OLEObject Type="Embed" ProgID="Visio.Drawing.15" ShapeID="_x0000_i1056" DrawAspect="Content" ObjectID="_1549350805" r:id="rId13"/>
         </w:object>
       </w:r>
     </w:p>
@@ -3989,10 +4001,7 @@
         <w:t xml:space="preserve">Display name </w:t>
       </w:r>
       <w:r>
-        <w:t>alphaneumeric with no special characters</w:t>
-      </w:r>
-      <w:r>
-        <w:t xml:space="preserve">. </w:t>
+        <w:t xml:space="preserve">alphaneumeric with no special characters. </w:t>
       </w:r>
       <w:r>
         <w:t>T</w:t>
@@ -4035,7 +4044,7 @@
       <w:r>
         <w:t>Landing Page/Main Menu – A user has access to key elements of the application</w:t>
       </w:r>
-      <w:bookmarkEnd w:id="38"/>
+      <w:bookmarkEnd w:id="39"/>
       <w:r>
         <w:t xml:space="preserve">  </w:t>
       </w:r>
@@ -4154,7 +4163,6 @@
         <w:jc w:val="left"/>
       </w:pPr>
       <w:r>
-        <w:lastRenderedPageBreak/>
         <w:t xml:space="preserve">The user can </w:t>
       </w:r>
       <w:r>
@@ -4223,6 +4231,7 @@
         </w:rPr>
       </w:pPr>
       <w:r>
+        <w:lastRenderedPageBreak/>
         <w:t xml:space="preserve">The user can </w:t>
       </w:r>
       <w:r>
@@ -4339,10 +4348,10 @@
       </w:pPr>
       <w:r>
         <w:object w:dxaOrig="7991" w:dyaOrig="6082" w14:anchorId="6C5E8770">
-          <v:shape id="_x0000_i1109" type="#_x0000_t75" style="width:399.75pt;height:303.55pt" o:ole="">
+          <v:shape id="_x0000_i1026" type="#_x0000_t75" style="width:399.75pt;height:303.75pt" o:ole="">
             <v:imagedata r:id="rId14" o:title=""/>
           </v:shape>
-          <o:OLEObject Type="Embed" ProgID="Visio.Drawing.15" ShapeID="_x0000_i1109" DrawAspect="Content" ObjectID="_1549287765" r:id="rId15"/>
+          <o:OLEObject Type="Embed" ProgID="Visio.Drawing.15" ShapeID="_x0000_i1026" DrawAspect="Content" ObjectID="_1549350806" r:id="rId15"/>
         </w:object>
       </w:r>
     </w:p>
@@ -4379,14 +4388,14 @@
         </w:numPr>
         <w:jc w:val="both"/>
       </w:pPr>
-      <w:bookmarkStart w:id="39" w:name="_Toc474940332"/>
+      <w:bookmarkStart w:id="40" w:name="_Toc474940332"/>
       <w:r>
         <w:t xml:space="preserve">Configuration – </w:t>
       </w:r>
       <w:r>
         <w:t>A user can change site</w:t>
       </w:r>
-      <w:bookmarkEnd w:id="39"/>
+      <w:bookmarkEnd w:id="40"/>
     </w:p>
     <w:p>
       <w:pPr>
@@ -4467,10 +4476,10 @@
       </w:pPr>
       <w:r>
         <w:object w:dxaOrig="8003" w:dyaOrig="6017" w14:anchorId="0F1EF9F4">
-          <v:shape id="_x0000_i1110" type="#_x0000_t75" style="width:400.3pt;height:300.65pt" o:ole="">
+          <v:shape id="_x0000_i1027" type="#_x0000_t75" style="width:400.5pt;height:300.75pt" o:ole="">
             <v:imagedata r:id="rId16" o:title=""/>
           </v:shape>
-          <o:OLEObject Type="Embed" ProgID="Visio.Drawing.15" ShapeID="_x0000_i1110" DrawAspect="Content" ObjectID="_1549287766" r:id="rId17"/>
+          <o:OLEObject Type="Embed" ProgID="Visio.Drawing.15" ShapeID="_x0000_i1027" DrawAspect="Content" ObjectID="_1549350807" r:id="rId17"/>
         </w:object>
       </w:r>
     </w:p>
@@ -4573,7 +4582,7 @@
         </w:numPr>
         <w:jc w:val="both"/>
       </w:pPr>
-      <w:bookmarkStart w:id="40" w:name="_Toc474940333"/>
+      <w:bookmarkStart w:id="41" w:name="_Toc474940333"/>
       <w:r>
         <w:t>Configuration</w:t>
       </w:r>
@@ -4586,7 +4595,7 @@
       <w:r>
         <w:t xml:space="preserve"> </w:t>
       </w:r>
-      <w:bookmarkEnd w:id="35"/>
+      <w:bookmarkEnd w:id="36"/>
       <w:r>
         <w:t xml:space="preserve">A user can add a </w:t>
       </w:r>
@@ -4596,7 +4605,7 @@
       <w:r>
         <w:t xml:space="preserve"> for the site</w:t>
       </w:r>
-      <w:bookmarkEnd w:id="40"/>
+      <w:bookmarkEnd w:id="41"/>
     </w:p>
     <w:p>
       <w:pPr>
@@ -4888,10 +4897,10 @@
       </w:pPr>
       <w:r>
         <w:object w:dxaOrig="3894" w:dyaOrig="6215" w14:anchorId="283C3CDF">
-          <v:shape id="_x0000_i1111" type="#_x0000_t75" style="width:195.25pt;height:310.45pt" o:ole="">
+          <v:shape id="_x0000_i1028" type="#_x0000_t75" style="width:195pt;height:310.5pt" o:ole="">
             <v:imagedata r:id="rId19" o:title=""/>
           </v:shape>
-          <o:OLEObject Type="Embed" ProgID="Visio.Drawing.15" ShapeID="_x0000_i1111" DrawAspect="Content" ObjectID="_1549287767" r:id="rId20"/>
+          <o:OLEObject Type="Embed" ProgID="Visio.Drawing.15" ShapeID="_x0000_i1028" DrawAspect="Content" ObjectID="_1549350808" r:id="rId20"/>
         </w:object>
       </w:r>
     </w:p>
@@ -4952,9 +4961,9 @@
         </w:numPr>
         <w:jc w:val="both"/>
       </w:pPr>
-      <w:bookmarkStart w:id="41" w:name="_Toc382916666"/>
-      <w:bookmarkStart w:id="42" w:name="_Toc383099475"/>
-      <w:bookmarkStart w:id="43" w:name="_Toc474940334"/>
+      <w:bookmarkStart w:id="42" w:name="_Toc382916666"/>
+      <w:bookmarkStart w:id="43" w:name="_Toc383099475"/>
+      <w:bookmarkStart w:id="44" w:name="_Toc474940334"/>
       <w:r>
         <w:t xml:space="preserve">Configuration </w:t>
       </w:r>
@@ -4964,8 +4973,8 @@
       <w:r>
         <w:t xml:space="preserve"> </w:t>
       </w:r>
-      <w:bookmarkEnd w:id="41"/>
       <w:bookmarkEnd w:id="42"/>
+      <w:bookmarkEnd w:id="43"/>
       <w:r>
         <w:t>A user can v</w:t>
       </w:r>
@@ -4981,7 +4990,7 @@
       <w:r>
         <w:t>for the site</w:t>
       </w:r>
-      <w:bookmarkEnd w:id="43"/>
+      <w:bookmarkEnd w:id="44"/>
     </w:p>
     <w:p>
       <w:pPr>
@@ -5413,8 +5422,8 @@
           </wp:inline>
         </w:drawing>
       </w:r>
-      <w:bookmarkEnd w:id="36"/>
       <w:bookmarkEnd w:id="37"/>
+      <w:bookmarkEnd w:id="38"/>
     </w:p>
     <w:p>
       <w:pPr>
@@ -5435,10 +5444,10 @@
       </w:pPr>
       <w:r>
         <w:object w:dxaOrig="3894" w:dyaOrig="5971" w14:anchorId="08F2F9A5">
-          <v:shape id="_x0000_i1112" type="#_x0000_t75" style="width:195.25pt;height:298.35pt" o:ole="">
+          <v:shape id="_x0000_i1029" type="#_x0000_t75" style="width:195pt;height:298.5pt" o:ole="">
             <v:imagedata r:id="rId22" o:title=""/>
           </v:shape>
-          <o:OLEObject Type="Embed" ProgID="Visio.Drawing.15" ShapeID="_x0000_i1112" DrawAspect="Content" ObjectID="_1549287768" r:id="rId23"/>
+          <o:OLEObject Type="Embed" ProgID="Visio.Drawing.15" ShapeID="_x0000_i1029" DrawAspect="Content" ObjectID="_1549350809" r:id="rId23"/>
         </w:object>
       </w:r>
     </w:p>
@@ -5526,7 +5535,7 @@
         </w:numPr>
         <w:jc w:val="both"/>
       </w:pPr>
-      <w:bookmarkStart w:id="44" w:name="_Toc474940335"/>
+      <w:bookmarkStart w:id="45" w:name="_Toc474940335"/>
       <w:r>
         <w:t xml:space="preserve">Configuration – </w:t>
       </w:r>
@@ -5539,7 +5548,7 @@
       <w:r>
         <w:t>Page</w:t>
       </w:r>
-      <w:bookmarkEnd w:id="44"/>
+      <w:bookmarkEnd w:id="45"/>
     </w:p>
     <w:p>
       <w:pPr>
@@ -5596,10 +5605,10 @@
       </w:pPr>
       <w:r>
         <w:object w:dxaOrig="11241" w:dyaOrig="4733" w14:anchorId="6EAF0800">
-          <v:shape id="_x0000_i1113" type="#_x0000_t75" style="width:451.6pt;height:190.1pt" o:ole="">
+          <v:shape id="_x0000_i1030" type="#_x0000_t75" style="width:451.5pt;height:189.75pt" o:ole="">
             <v:imagedata r:id="rId24" o:title=""/>
           </v:shape>
-          <o:OLEObject Type="Embed" ProgID="Visio.Drawing.15" ShapeID="_x0000_i1113" DrawAspect="Content" ObjectID="_1549287769" r:id="rId25"/>
+          <o:OLEObject Type="Embed" ProgID="Visio.Drawing.15" ShapeID="_x0000_i1030" DrawAspect="Content" ObjectID="_1549350810" r:id="rId25"/>
         </w:object>
       </w:r>
     </w:p>
@@ -5871,10 +5880,10 @@
       </w:pPr>
       <w:r>
         <w:object w:dxaOrig="3894" w:dyaOrig="5757" w14:anchorId="21BF3D1E">
-          <v:shape id="_x0000_i1114" type="#_x0000_t75" style="width:195.25pt;height:4in" o:ole="">
+          <v:shape id="_x0000_i1031" type="#_x0000_t75" style="width:195pt;height:4in" o:ole="">
             <v:imagedata r:id="rId26" o:title=""/>
           </v:shape>
-          <o:OLEObject Type="Embed" ProgID="Visio.Drawing.15" ShapeID="_x0000_i1114" DrawAspect="Content" ObjectID="_1549287770" r:id="rId27"/>
+          <o:OLEObject Type="Embed" ProgID="Visio.Drawing.15" ShapeID="_x0000_i1031" DrawAspect="Content" ObjectID="_1549350811" r:id="rId27"/>
         </w:object>
       </w:r>
     </w:p>
@@ -5893,10 +5902,10 @@
       </w:pPr>
       <w:r>
         <w:object w:dxaOrig="3897" w:dyaOrig="5565" w14:anchorId="2E775B9C">
-          <v:shape id="_x0000_i1115" type="#_x0000_t75" style="width:195.25pt;height:278.2pt" o:ole="">
+          <v:shape id="_x0000_i1032" type="#_x0000_t75" style="width:195pt;height:278.25pt" o:ole="">
             <v:imagedata r:id="rId28" o:title=""/>
           </v:shape>
-          <o:OLEObject Type="Embed" ProgID="Visio.Drawing.15" ShapeID="_x0000_i1115" DrawAspect="Content" ObjectID="_1549287771" r:id="rId29"/>
+          <o:OLEObject Type="Embed" ProgID="Visio.Drawing.15" ShapeID="_x0000_i1032" DrawAspect="Content" ObjectID="_1549350812" r:id="rId29"/>
         </w:object>
       </w:r>
     </w:p>
@@ -5921,12 +5930,12 @@
         </w:numPr>
         <w:jc w:val="both"/>
       </w:pPr>
-      <w:bookmarkStart w:id="45" w:name="_Toc474940338"/>
-      <w:bookmarkStart w:id="46" w:name="_Toc474940336"/>
+      <w:bookmarkStart w:id="46" w:name="_Toc474940338"/>
+      <w:bookmarkStart w:id="47" w:name="_Toc474940336"/>
       <w:r>
         <w:t>Configuration – User Roles</w:t>
       </w:r>
-      <w:bookmarkEnd w:id="45"/>
+      <w:bookmarkEnd w:id="46"/>
     </w:p>
     <w:p>
       <w:pPr>
@@ -5953,10 +5962,10 @@
       </w:pPr>
       <w:r>
         <w:object w:dxaOrig="8366" w:dyaOrig="5882" w14:anchorId="0B91E481">
-          <v:shape id="_x0000_i1116" type="#_x0000_t75" style="width:418.2pt;height:294.35pt" o:ole="">
+          <v:shape id="_x0000_i1033" type="#_x0000_t75" style="width:418.5pt;height:294.75pt" o:ole="">
             <v:imagedata r:id="rId30" o:title=""/>
           </v:shape>
-          <o:OLEObject Type="Embed" ProgID="Visio.Drawing.15" ShapeID="_x0000_i1116" DrawAspect="Content" ObjectID="_1549287772" r:id="rId31"/>
+          <o:OLEObject Type="Embed" ProgID="Visio.Drawing.15" ShapeID="_x0000_i1033" DrawAspect="Content" ObjectID="_1549350813" r:id="rId31"/>
         </w:object>
       </w:r>
     </w:p>
@@ -6537,11 +6546,11 @@
         <w:ind w:left="0"/>
       </w:pPr>
       <w:r>
-        <w:object w:dxaOrig="3894" w:dyaOrig="5830" w14:anchorId="1BAD7B7C">
-          <v:shape id="_x0000_i1117" type="#_x0000_t75" style="width:195.25pt;height:292.05pt" o:ole="">
+        <w:object w:dxaOrig="3894" w:dyaOrig="6321" w14:anchorId="6C30B132">
+          <v:shape id="_x0000_i1050" type="#_x0000_t75" style="width:195pt;height:315.75pt" o:ole="">
             <v:imagedata r:id="rId32" o:title=""/>
           </v:shape>
-          <o:OLEObject Type="Embed" ProgID="Visio.Drawing.15" ShapeID="_x0000_i1117" DrawAspect="Content" ObjectID="_1549287773" r:id="rId33"/>
+          <o:OLEObject Type="Embed" ProgID="Visio.Drawing.15" ShapeID="_x0000_i1050" DrawAspect="Content" ObjectID="_1549350814" r:id="rId33"/>
         </w:object>
       </w:r>
     </w:p>
@@ -6646,11 +6655,11 @@
         <w:pStyle w:val="Text1"/>
       </w:pPr>
       <w:r>
-        <w:object w:dxaOrig="3894" w:dyaOrig="5830" w14:anchorId="724B13F7">
-          <v:shape id="_x0000_i1118" type="#_x0000_t75" style="width:195.25pt;height:292.05pt" o:ole="">
+        <w:object w:dxaOrig="3894" w:dyaOrig="5830" w14:anchorId="77E2E782">
+          <v:shape id="_x0000_i1053" type="#_x0000_t75" style="width:195pt;height:291.75pt" o:ole="">
             <v:imagedata r:id="rId34" o:title=""/>
           </v:shape>
-          <o:OLEObject Type="Embed" ProgID="Visio.Drawing.15" ShapeID="_x0000_i1118" DrawAspect="Content" ObjectID="_1549287774" r:id="rId35"/>
+          <o:OLEObject Type="Embed" ProgID="Visio.Drawing.15" ShapeID="_x0000_i1053" DrawAspect="Content" ObjectID="_1549350815" r:id="rId35"/>
         </w:object>
       </w:r>
     </w:p>
@@ -6719,7 +6728,7 @@
         </w:rPr>
         <w:t>: Reports</w:t>
       </w:r>
-      <w:bookmarkEnd w:id="46"/>
+      <w:bookmarkEnd w:id="47"/>
     </w:p>
     <w:p>
       <w:pPr>
@@ -6730,7 +6739,7 @@
           <w:szCs w:val="22"/>
         </w:rPr>
       </w:pPr>
-      <w:bookmarkStart w:id="47" w:name="_Toc383099446"/>
+      <w:bookmarkStart w:id="48" w:name="_Toc383099446"/>
       <w:r>
         <w:rPr>
           <w:b/>
@@ -6848,10 +6857,10 @@
         <w:ind w:left="709" w:hanging="709"/>
         <w:jc w:val="both"/>
       </w:pPr>
-      <w:bookmarkStart w:id="48" w:name="_Toc382916657"/>
-      <w:bookmarkStart w:id="49" w:name="_Toc474940337"/>
-      <w:bookmarkEnd w:id="47"/>
+      <w:bookmarkStart w:id="49" w:name="_Toc382916657"/>
+      <w:bookmarkStart w:id="50" w:name="_Toc474940337"/>
       <w:bookmarkEnd w:id="48"/>
+      <w:bookmarkEnd w:id="49"/>
       <w:r>
         <w:t>2.1</w:t>
       </w:r>
@@ -6867,7 +6876,7 @@
       <w:r>
         <w:t>DOD</w:t>
       </w:r>
-      <w:bookmarkEnd w:id="49"/>
+      <w:bookmarkEnd w:id="50"/>
     </w:p>
     <w:p>
       <w:pPr>
@@ -6906,10 +6915,10 @@
       </w:pPr>
       <w:r>
         <w:object w:dxaOrig="3894" w:dyaOrig="5830" w14:anchorId="708DADE2">
-          <v:shape id="_x0000_i1142" type="#_x0000_t75" style="width:194.7pt;height:291.45pt" o:ole="">
+          <v:shape id="_x0000_i1036" type="#_x0000_t75" style="width:195pt;height:291.75pt" o:ole="">
             <v:imagedata r:id="rId36" o:title=""/>
           </v:shape>
-          <o:OLEObject Type="Embed" ProgID="Visio.Drawing.15" ShapeID="_x0000_i1142" DrawAspect="Content" ObjectID="_1549287775" r:id="rId37"/>
+          <o:OLEObject Type="Embed" ProgID="Visio.Drawing.15" ShapeID="_x0000_i1036" DrawAspect="Content" ObjectID="_1549350816" r:id="rId37"/>
         </w:object>
       </w:r>
     </w:p>
@@ -6933,10 +6942,10 @@
       </w:pPr>
       <w:r>
         <w:object w:dxaOrig="11241" w:dyaOrig="8418" w14:anchorId="14876261">
-          <v:shape id="_x0000_i1036" type="#_x0000_t75" style="width:451.6pt;height:338.7pt" o:ole="">
+          <v:shape id="_x0000_i1037" type="#_x0000_t75" style="width:451.5pt;height:339pt" o:ole="">
             <v:imagedata r:id="rId38" o:title=""/>
           </v:shape>
-          <o:OLEObject Type="Embed" ProgID="Visio.Drawing.15" ShapeID="_x0000_i1036" DrawAspect="Content" ObjectID="_1549287776" r:id="rId39"/>
+          <o:OLEObject Type="Embed" ProgID="Visio.Drawing.15" ShapeID="_x0000_i1037" DrawAspect="Content" ObjectID="_1549350817" r:id="rId39"/>
         </w:object>
       </w:r>
     </w:p>
@@ -7037,30 +7046,118 @@
           <w:color w:val="F79646" w:themeColor="accent6"/>
         </w:rPr>
       </w:pPr>
-    </w:p>
-    <w:p>
-      <w:pPr>
-        <w:pStyle w:val="normal1indent"/>
-      </w:pPr>
-      <w:r>
-        <w:t>Report 2 – HACCP</w:t>
-      </w:r>
-    </w:p>
-    <w:p>
-      <w:pPr>
-        <w:pStyle w:val="normal1indent"/>
-      </w:pPr>
-    </w:p>
-    <w:p>
-      <w:pPr>
-        <w:pStyle w:val="normal1indent"/>
-      </w:pPr>
-      <w:r>
-        <w:object w:dxaOrig="24529" w:dyaOrig="12941" w14:anchorId="47A980FD">
-          <v:shape id="_x0000_i1037" type="#_x0000_t75" style="width:451.6pt;height:237.3pt" o:ole="">
+      <w:r>
+        <w:object w:dxaOrig="3894" w:dyaOrig="6774" w14:anchorId="3D10E447">
+          <v:shape id="_x0000_i1062" type="#_x0000_t75" style="width:195pt;height:339pt" o:ole="">
             <v:imagedata r:id="rId40" o:title=""/>
           </v:shape>
-          <o:OLEObject Type="Embed" ProgID="Visio.Drawing.15" ShapeID="_x0000_i1037" DrawAspect="Content" ObjectID="_1549287777" r:id="rId41"/>
+          <o:OLEObject Type="Embed" ProgID="Visio.Drawing.15" ShapeID="_x0000_i1062" DrawAspect="Content" ObjectID="_1549350818" r:id="rId41"/>
+        </w:object>
+      </w:r>
+    </w:p>
+    <w:p>
+      <w:pPr>
+        <w:pStyle w:val="normal1indent"/>
+      </w:pPr>
+    </w:p>
+    <w:p>
+      <w:pPr>
+        <w:pStyle w:val="normal1indent"/>
+      </w:pPr>
+    </w:p>
+    <w:p>
+      <w:pPr>
+        <w:pStyle w:val="normal1indent"/>
+      </w:pPr>
+    </w:p>
+    <w:p>
+      <w:pPr>
+        <w:pStyle w:val="normal1indent"/>
+      </w:pPr>
+    </w:p>
+    <w:p>
+      <w:pPr>
+        <w:pStyle w:val="normal1indent"/>
+      </w:pPr>
+    </w:p>
+    <w:p>
+      <w:pPr>
+        <w:pStyle w:val="normal1indent"/>
+      </w:pPr>
+    </w:p>
+    <w:p>
+      <w:pPr>
+        <w:pStyle w:val="normal1indent"/>
+      </w:pPr>
+    </w:p>
+    <w:p>
+      <w:pPr>
+        <w:pStyle w:val="normal1indent"/>
+      </w:pPr>
+    </w:p>
+    <w:p>
+      <w:pPr>
+        <w:pStyle w:val="normal1indent"/>
+      </w:pPr>
+    </w:p>
+    <w:p>
+      <w:pPr>
+        <w:pStyle w:val="normal1indent"/>
+      </w:pPr>
+    </w:p>
+    <w:p>
+      <w:pPr>
+        <w:pStyle w:val="normal1indent"/>
+      </w:pPr>
+    </w:p>
+    <w:p>
+      <w:pPr>
+        <w:pStyle w:val="normal1indent"/>
+      </w:pPr>
+    </w:p>
+    <w:p>
+      <w:pPr>
+        <w:pStyle w:val="normal1indent"/>
+      </w:pPr>
+    </w:p>
+    <w:p>
+      <w:pPr>
+        <w:pStyle w:val="normal1indent"/>
+      </w:pPr>
+    </w:p>
+    <w:p>
+      <w:pPr>
+        <w:pStyle w:val="normal1indent"/>
+      </w:pPr>
+    </w:p>
+    <w:p>
+      <w:pPr>
+        <w:pStyle w:val="normal1indent"/>
+      </w:pPr>
+    </w:p>
+    <w:p>
+      <w:pPr>
+        <w:pStyle w:val="normal1indent"/>
+      </w:pPr>
+      <w:r>
+        <w:t>Report 2 – HACCP</w:t>
+      </w:r>
+    </w:p>
+    <w:p>
+      <w:pPr>
+        <w:pStyle w:val="normal1indent"/>
+      </w:pPr>
+    </w:p>
+    <w:p>
+      <w:pPr>
+        <w:pStyle w:val="normal1indent"/>
+      </w:pPr>
+      <w:r>
+        <w:object w:dxaOrig="24529" w:dyaOrig="12941" w14:anchorId="47A980FD">
+          <v:shape id="_x0000_i1038" type="#_x0000_t75" style="width:451.5pt;height:237.75pt" o:ole="">
+            <v:imagedata r:id="rId42" o:title=""/>
+          </v:shape>
+          <o:OLEObject Type="Embed" ProgID="Visio.Drawing.15" ShapeID="_x0000_i1038" DrawAspect="Content" ObjectID="_1549350819" r:id="rId43"/>
         </w:object>
       </w:r>
     </w:p>
@@ -7120,8 +7217,6 @@
       <w:r>
         <w:t>Location</w:t>
       </w:r>
-      <w:bookmarkStart w:id="50" w:name="_GoBack"/>
-      <w:bookmarkEnd w:id="50"/>
     </w:p>
     <w:p>
       <w:pPr>
@@ -7221,6 +7316,20 @@
     </w:p>
     <w:p>
       <w:pPr>
+        <w:pStyle w:val="normal1indent"/>
+        <w:ind w:left="0"/>
+      </w:pPr>
+      <w:r>
+        <w:object w:dxaOrig="4103" w:dyaOrig="7569" w14:anchorId="61327820">
+          <v:shape id="_x0000_i1060" type="#_x0000_t75" style="width:205.5pt;height:378.75pt" o:ole="">
+            <v:imagedata r:id="rId44" o:title=""/>
+          </v:shape>
+          <o:OLEObject Type="Embed" ProgID="Visio.Drawing.15" ShapeID="_x0000_i1060" DrawAspect="Content" ObjectID="_1549350820" r:id="rId45"/>
+        </w:object>
+      </w:r>
+    </w:p>
+    <w:p>
+      <w:pPr>
         <w:spacing w:before="0" w:after="0"/>
         <w:jc w:val="left"/>
       </w:pPr>
@@ -7254,10 +7363,10 @@
       </w:pPr>
       <w:r>
         <w:object w:dxaOrig="3894" w:dyaOrig="5075" w14:anchorId="4447DB03">
-          <v:shape id="_x0000_i1038" type="#_x0000_t75" style="width:195.25pt;height:253.45pt" o:ole="">
-            <v:imagedata r:id="rId42" o:title=""/>
+          <v:shape id="_x0000_i1039" type="#_x0000_t75" style="width:195pt;height:253.5pt" o:ole="">
+            <v:imagedata r:id="rId46" o:title=""/>
           </v:shape>
-          <o:OLEObject Type="Embed" ProgID="Visio.Drawing.15" ShapeID="_x0000_i1038" DrawAspect="Content" ObjectID="_1549287778" r:id="rId43"/>
+          <o:OLEObject Type="Embed" ProgID="Visio.Drawing.15" ShapeID="_x0000_i1039" DrawAspect="Content" ObjectID="_1549350821" r:id="rId47"/>
         </w:object>
       </w:r>
     </w:p>
@@ -7362,10 +7471,10 @@
           <w:lang w:val="en-MY" w:eastAsia="en-MY"/>
         </w:rPr>
         <w:drawing>
-          <wp:inline distT="0" distB="0" distL="0" distR="0" wp14:anchorId="333B9179" wp14:editId="0F489432">
-            <wp:extent cx="5731510" cy="4225150"/>
-            <wp:effectExtent l="0" t="0" r="2540" b="4445"/>
-            <wp:docPr id="3" name="Picture 3"/>
+          <wp:inline distT="0" distB="0" distL="0" distR="0" wp14:anchorId="68BED5FC" wp14:editId="0DD836D5">
+            <wp:extent cx="5732145" cy="7811135"/>
+            <wp:effectExtent l="0" t="0" r="1905" b="0"/>
+            <wp:docPr id="1" name="Picture 1"/>
             <wp:cNvGraphicFramePr>
               <a:graphicFrameLocks xmlns:a="http://schemas.openxmlformats.org/drawingml/2006/main" noChangeAspect="1"/>
             </wp:cNvGraphicFramePr>
@@ -7373,36 +7482,29 @@
               <a:graphicData uri="http://schemas.openxmlformats.org/drawingml/2006/picture">
                 <pic:pic xmlns:pic="http://schemas.openxmlformats.org/drawingml/2006/picture">
                   <pic:nvPicPr>
-                    <pic:cNvPr id="0" name="Picture 3"/>
-                    <pic:cNvPicPr>
-                      <a:picLocks noChangeAspect="1" noChangeArrowheads="1"/>
-                    </pic:cNvPicPr>
+                    <pic:cNvPr id="1" name="entitiesDiagram.png"/>
+                    <pic:cNvPicPr/>
                   </pic:nvPicPr>
                   <pic:blipFill>
-                    <a:blip r:embed="rId44" cstate="print">
+                    <a:blip r:embed="rId48">
                       <a:extLst>
                         <a:ext uri="{28A0092B-C50C-407E-A947-70E740481C1C}">
                           <a14:useLocalDpi xmlns:a14="http://schemas.microsoft.com/office/drawing/2010/main" val="0"/>
                         </a:ext>
                       </a:extLst>
                     </a:blip>
-                    <a:srcRect/>
                     <a:stretch>
                       <a:fillRect/>
                     </a:stretch>
                   </pic:blipFill>
-                  <pic:spPr bwMode="auto">
+                  <pic:spPr>
                     <a:xfrm>
                       <a:off x="0" y="0"/>
-                      <a:ext cx="5731510" cy="4225150"/>
+                      <a:ext cx="5732145" cy="7811135"/>
                     </a:xfrm>
                     <a:prstGeom prst="rect">
                       <a:avLst/>
                     </a:prstGeom>
-                    <a:noFill/>
-                    <a:ln>
-                      <a:noFill/>
-                    </a:ln>
                   </pic:spPr>
                 </pic:pic>
               </a:graphicData>
@@ -7486,6 +7588,7 @@
                 <w:rFonts w:asciiTheme="majorHAnsi" w:hAnsiTheme="majorHAnsi"/>
                 <w:b/>
               </w:rPr>
+              <w:lastRenderedPageBreak/>
               <w:t>Entity</w:t>
             </w:r>
           </w:p>
@@ -8257,23 +8360,22 @@
             <w:shd w:val="clear" w:color="auto" w:fill="auto"/>
             <w:noWrap/>
             <w:vAlign w:val="bottom"/>
-            <w:hideMark/>
-          </w:tcPr>
-          <w:p>
-            <w:pPr>
-              <w:rPr>
-                <w:rFonts w:asciiTheme="majorHAnsi" w:hAnsiTheme="majorHAnsi"/>
-                <w:color w:val="000000"/>
-                <w:lang w:eastAsia="en-AU"/>
-              </w:rPr>
-            </w:pPr>
-            <w:r>
-              <w:rPr>
-                <w:rFonts w:asciiTheme="majorHAnsi" w:hAnsiTheme="majorHAnsi"/>
-                <w:color w:val="000000"/>
-                <w:lang w:eastAsia="en-AU"/>
-              </w:rPr>
-              <w:t>UserName</w:t>
+          </w:tcPr>
+          <w:p>
+            <w:pPr>
+              <w:rPr>
+                <w:rFonts w:asciiTheme="majorHAnsi" w:hAnsiTheme="majorHAnsi"/>
+                <w:color w:val="000000"/>
+                <w:lang w:eastAsia="en-AU"/>
+              </w:rPr>
+            </w:pPr>
+            <w:r>
+              <w:rPr>
+                <w:rFonts w:asciiTheme="majorHAnsi" w:hAnsiTheme="majorHAnsi"/>
+                <w:color w:val="000000"/>
+                <w:lang w:eastAsia="en-AU"/>
+              </w:rPr>
+              <w:t>DisplayName</w:t>
             </w:r>
           </w:p>
         </w:tc>
@@ -8289,23 +8391,22 @@
             <w:shd w:val="clear" w:color="auto" w:fill="auto"/>
             <w:noWrap/>
             <w:vAlign w:val="bottom"/>
-            <w:hideMark/>
-          </w:tcPr>
-          <w:p>
-            <w:pPr>
-              <w:rPr>
-                <w:rFonts w:asciiTheme="majorHAnsi" w:hAnsiTheme="majorHAnsi"/>
-                <w:color w:val="000000"/>
-                <w:lang w:eastAsia="en-AU"/>
-              </w:rPr>
-            </w:pPr>
-            <w:r>
-              <w:rPr>
-                <w:rFonts w:asciiTheme="majorHAnsi" w:hAnsiTheme="majorHAnsi"/>
-                <w:color w:val="000000"/>
-                <w:lang w:eastAsia="en-AU"/>
-              </w:rPr>
-              <w:t>User Name</w:t>
+          </w:tcPr>
+          <w:p>
+            <w:pPr>
+              <w:rPr>
+                <w:rFonts w:asciiTheme="majorHAnsi" w:hAnsiTheme="majorHAnsi"/>
+                <w:color w:val="000000"/>
+                <w:lang w:eastAsia="en-AU"/>
+              </w:rPr>
+            </w:pPr>
+            <w:r>
+              <w:rPr>
+                <w:rFonts w:asciiTheme="majorHAnsi" w:hAnsiTheme="majorHAnsi"/>
+                <w:color w:val="000000"/>
+                <w:lang w:eastAsia="en-AU"/>
+              </w:rPr>
+              <w:t>Name to be shown in the display screen, if needed.</w:t>
             </w:r>
           </w:p>
         </w:tc>
@@ -8341,7 +8442,7 @@
                 <w:color w:val="000000"/>
                 <w:lang w:eastAsia="en-AU"/>
               </w:rPr>
-              <w:t>DisplayName</w:t>
+              <w:t>FullName</w:t>
             </w:r>
           </w:p>
         </w:tc>
@@ -8372,7 +8473,7 @@
                 <w:color w:val="000000"/>
                 <w:lang w:eastAsia="en-AU"/>
               </w:rPr>
-              <w:t>Name to be shown in the display screen, if needed.</w:t>
+              <w:t>Full name of the user</w:t>
             </w:r>
           </w:p>
         </w:tc>
@@ -8408,74 +8509,6 @@
                 <w:color w:val="000000"/>
                 <w:lang w:eastAsia="en-AU"/>
               </w:rPr>
-              <w:t>FullName</w:t>
-            </w:r>
-          </w:p>
-        </w:tc>
-        <w:tc>
-          <w:tcPr>
-            <w:tcW w:w="6378" w:type="dxa"/>
-            <w:tcBorders>
-              <w:top w:val="nil"/>
-              <w:left w:val="nil"/>
-              <w:bottom w:val="single" w:sz="4" w:space="0" w:color="auto"/>
-              <w:right w:val="single" w:sz="4" w:space="0" w:color="auto"/>
-            </w:tcBorders>
-            <w:shd w:val="clear" w:color="auto" w:fill="auto"/>
-            <w:noWrap/>
-            <w:vAlign w:val="bottom"/>
-          </w:tcPr>
-          <w:p>
-            <w:pPr>
-              <w:rPr>
-                <w:rFonts w:asciiTheme="majorHAnsi" w:hAnsiTheme="majorHAnsi"/>
-                <w:color w:val="000000"/>
-                <w:lang w:eastAsia="en-AU"/>
-              </w:rPr>
-            </w:pPr>
-            <w:r>
-              <w:rPr>
-                <w:rFonts w:asciiTheme="majorHAnsi" w:hAnsiTheme="majorHAnsi"/>
-                <w:color w:val="000000"/>
-                <w:lang w:eastAsia="en-AU"/>
-              </w:rPr>
-              <w:t>Full name of the user</w:t>
-            </w:r>
-          </w:p>
-        </w:tc>
-      </w:tr>
-      <w:tr>
-        <w:trPr>
-          <w:trHeight w:val="300"/>
-        </w:trPr>
-        <w:tc>
-          <w:tcPr>
-            <w:tcW w:w="2122" w:type="dxa"/>
-            <w:tcBorders>
-              <w:top w:val="nil"/>
-              <w:left w:val="single" w:sz="4" w:space="0" w:color="auto"/>
-              <w:bottom w:val="single" w:sz="4" w:space="0" w:color="auto"/>
-              <w:right w:val="single" w:sz="4" w:space="0" w:color="auto"/>
-            </w:tcBorders>
-            <w:shd w:val="clear" w:color="auto" w:fill="auto"/>
-            <w:noWrap/>
-            <w:vAlign w:val="bottom"/>
-          </w:tcPr>
-          <w:p>
-            <w:pPr>
-              <w:rPr>
-                <w:rFonts w:asciiTheme="majorHAnsi" w:hAnsiTheme="majorHAnsi"/>
-                <w:color w:val="000000"/>
-                <w:lang w:eastAsia="en-AU"/>
-              </w:rPr>
-            </w:pPr>
-            <w:r>
-              <w:rPr>
-                <w:rFonts w:asciiTheme="majorHAnsi" w:hAnsiTheme="majorHAnsi"/>
-                <w:color w:val="000000"/>
-                <w:lang w:eastAsia="en-AU"/>
-              </w:rPr>
-              <w:lastRenderedPageBreak/>
               <w:t>EmailAddress</w:t>
             </w:r>
           </w:p>
@@ -10142,6 +10175,7 @@
                 <w:color w:val="000000"/>
                 <w:lang w:eastAsia="en-AU"/>
               </w:rPr>
+              <w:lastRenderedPageBreak/>
               <w:t>IsActive</w:t>
             </w:r>
           </w:p>
@@ -12785,6 +12819,7 @@
                 <w:color w:val="000000"/>
                 <w:lang w:eastAsia="en-AU"/>
               </w:rPr>
+              <w:lastRenderedPageBreak/>
               <w:t>Last</w:t>
             </w:r>
             <w:r>
@@ -13778,7 +13813,6 @@
                 <w:color w:val="000000"/>
                 <w:lang w:eastAsia="en-AU"/>
               </w:rPr>
-              <w:lastRenderedPageBreak/>
               <w:t>Last</w:t>
             </w:r>
             <w:r>
@@ -15294,6 +15328,7 @@
                 <w:color w:val="000000"/>
                 <w:lang w:eastAsia="en-AU"/>
               </w:rPr>
+              <w:lastRenderedPageBreak/>
               <w:t>CreatedOn</w:t>
             </w:r>
           </w:p>
@@ -16236,7 +16271,6 @@
                 <w:color w:val="000000"/>
                 <w:lang w:eastAsia="en-AU"/>
               </w:rPr>
-              <w:lastRenderedPageBreak/>
               <w:t>AlertType</w:t>
             </w:r>
           </w:p>
@@ -17722,6 +17756,7 @@
                 <w:color w:val="000000"/>
                 <w:lang w:eastAsia="en-AU"/>
               </w:rPr>
+              <w:lastRenderedPageBreak/>
               <w:t>IsActive</w:t>
             </w:r>
           </w:p>
@@ -18691,7 +18726,6 @@
                 <w:color w:val="000000"/>
                 <w:lang w:eastAsia="en-AU"/>
               </w:rPr>
-              <w:lastRenderedPageBreak/>
               <w:t>Last</w:t>
             </w:r>
             <w:r>
@@ -20080,9 +20114,9 @@
         <w:t>Use the source content from the BSMR (4QD) or HLRSD .</w:t>
       </w:r>
     </w:p>
-    <w:bookmarkEnd w:id="5"/>
-    <w:bookmarkEnd w:id="26"/>
+    <w:bookmarkEnd w:id="6"/>
     <w:bookmarkEnd w:id="27"/>
+    <w:bookmarkEnd w:id="28"/>
     <w:p>
       <w:pPr>
         <w:pStyle w:val="normal1indent"/>
@@ -20494,8 +20528,8 @@
       </w:r>
     </w:p>
     <w:sectPr>
-      <w:footerReference w:type="default" r:id="rId45"/>
-      <w:footerReference w:type="first" r:id="rId46"/>
+      <w:footerReference w:type="default" r:id="rId49"/>
+      <w:footerReference w:type="first" r:id="rId50"/>
       <w:footnotePr>
         <w:numRestart w:val="eachSect"/>
       </w:footnotePr>
@@ -20596,7 +20630,7 @@
         <w:noProof/>
         <w:snapToGrid w:val="0"/>
       </w:rPr>
-      <w:t>20</w:t>
+      <w:t>2</w:t>
     </w:r>
     <w:r>
       <w:rPr>
@@ -20639,7 +20673,7 @@
         <w:rFonts w:ascii="Calibri" w:hAnsi="Calibri"/>
         <w:noProof/>
       </w:rPr>
-      <w:t>29</w:t>
+      <w:t>31</w:t>
     </w:r>
     <w:r>
       <w:rPr>
@@ -25702,6 +25736,12 @@
 </file>
 
 <file path=customXml/item1.xml><?xml version="1.0" encoding="utf-8"?>
+<p:properties xmlns:p="http://schemas.microsoft.com/office/2006/metadata/properties" xmlns:xsi="http://www.w3.org/2001/XMLSchema-instance" xmlns:pc="http://schemas.microsoft.com/office/infopath/2007/PartnerControls">
+  <documentManagement/>
+</p:properties>
+</file>
+
+<file path=customXml/item2.xml><?xml version="1.0" encoding="utf-8"?>
 <?mso-contentType ?>
 <FormTemplates xmlns="http://schemas.microsoft.com/sharepoint/v3/contenttype/forms">
   <Display>DocumentLibraryForm</Display>
@@ -25710,17 +25750,7 @@
 </FormTemplates>
 </file>
 
-<file path=customXml/item2.xml><?xml version="1.0" encoding="utf-8"?>
-<p:properties xmlns:p="http://schemas.microsoft.com/office/2006/metadata/properties" xmlns:xsi="http://www.w3.org/2001/XMLSchema-instance" xmlns:pc="http://schemas.microsoft.com/office/infopath/2007/PartnerControls">
-  <documentManagement/>
-</p:properties>
-</file>
-
 <file path=customXml/item3.xml><?xml version="1.0" encoding="utf-8"?>
-<LongProperties xmlns="http://schemas.microsoft.com/office/2006/metadata/longProperties"/>
-</file>
-
-<file path=customXml/item4.xml><?xml version="1.0" encoding="utf-8"?>
 <ct:contentTypeSchema xmlns:ct="http://schemas.microsoft.com/office/2006/metadata/contentType" xmlns:ma="http://schemas.microsoft.com/office/2006/metadata/properties/metaAttributes" ct:_="" ma:_="" ma:contentTypeName="Document" ma:contentTypeID="0x0101005AE89C6FEEF85F4DAA75EEB1A10B2BDE" ma:contentTypeVersion="0" ma:contentTypeDescription="Create a new document." ma:contentTypeScope="" ma:versionID="e798afb6f28e35df694d939e1209ef1e">
   <xsd:schema xmlns:xsd="http://www.w3.org/2001/XMLSchema" xmlns:xs="http://www.w3.org/2001/XMLSchema" xmlns:p="http://schemas.microsoft.com/office/2006/metadata/properties" targetNamespace="http://schemas.microsoft.com/office/2006/metadata/properties" ma:root="true" ma:fieldsID="34441818c6094b2d9c2df09a3ba01a00">
     <xsd:element name="properties">
@@ -25834,11 +25864,30 @@
 </ct:contentTypeSchema>
 </file>
 
+<file path=customXml/item4.xml><?xml version="1.0" encoding="utf-8"?>
+<LongProperties xmlns="http://schemas.microsoft.com/office/2006/metadata/longProperties"/>
+</file>
+
 <file path=customXml/item5.xml><?xml version="1.0" encoding="utf-8"?>
 <b:Sources xmlns:b="http://schemas.openxmlformats.org/officeDocument/2006/bibliography" xmlns="http://schemas.openxmlformats.org/officeDocument/2006/bibliography" SelectedStyle="\APA.XSL" StyleName="APA"/>
 </file>
 
 <file path=customXml/itemProps1.xml><?xml version="1.0" encoding="utf-8"?>
+<ds:datastoreItem xmlns:ds="http://schemas.openxmlformats.org/officeDocument/2006/customXml" ds:itemID="{1EF026EC-CE02-4EA3-90FB-BE3495B3A3AB}">
+  <ds:schemaRefs>
+    <ds:schemaRef ds:uri="http://purl.org/dc/dcmitype/"/>
+    <ds:schemaRef ds:uri="http://schemas.microsoft.com/office/infopath/2007/PartnerControls"/>
+    <ds:schemaRef ds:uri="http://purl.org/dc/elements/1.1/"/>
+    <ds:schemaRef ds:uri="http://schemas.microsoft.com/office/2006/metadata/properties"/>
+    <ds:schemaRef ds:uri="http://schemas.microsoft.com/office/2006/documentManagement/types"/>
+    <ds:schemaRef ds:uri="http://schemas.openxmlformats.org/package/2006/metadata/core-properties"/>
+    <ds:schemaRef ds:uri="http://www.w3.org/XML/1998/namespace"/>
+    <ds:schemaRef ds:uri="http://purl.org/dc/terms/"/>
+  </ds:schemaRefs>
+</ds:datastoreItem>
+</file>
+
+<file path=customXml/itemProps2.xml><?xml version="1.0" encoding="utf-8"?>
 <ds:datastoreItem xmlns:ds="http://schemas.openxmlformats.org/officeDocument/2006/customXml" ds:itemID="{8B61868F-1792-4610-806B-2D52B2B92F51}">
   <ds:schemaRefs>
     <ds:schemaRef ds:uri="http://schemas.microsoft.com/sharepoint/v3/contenttype/forms"/>
@@ -25846,30 +25895,7 @@
 </ds:datastoreItem>
 </file>
 
-<file path=customXml/itemProps2.xml><?xml version="1.0" encoding="utf-8"?>
-<ds:datastoreItem xmlns:ds="http://schemas.openxmlformats.org/officeDocument/2006/customXml" ds:itemID="{1EF026EC-CE02-4EA3-90FB-BE3495B3A3AB}">
-  <ds:schemaRefs>
-    <ds:schemaRef ds:uri="http://purl.org/dc/terms/"/>
-    <ds:schemaRef ds:uri="http://schemas.microsoft.com/office/2006/documentManagement/types"/>
-    <ds:schemaRef ds:uri="http://purl.org/dc/dcmitype/"/>
-    <ds:schemaRef ds:uri="http://schemas.microsoft.com/office/infopath/2007/PartnerControls"/>
-    <ds:schemaRef ds:uri="http://purl.org/dc/elements/1.1/"/>
-    <ds:schemaRef ds:uri="http://schemas.microsoft.com/office/2006/metadata/properties"/>
-    <ds:schemaRef ds:uri="http://schemas.openxmlformats.org/package/2006/metadata/core-properties"/>
-    <ds:schemaRef ds:uri="http://www.w3.org/XML/1998/namespace"/>
-  </ds:schemaRefs>
-</ds:datastoreItem>
-</file>
-
 <file path=customXml/itemProps3.xml><?xml version="1.0" encoding="utf-8"?>
-<ds:datastoreItem xmlns:ds="http://schemas.openxmlformats.org/officeDocument/2006/customXml" ds:itemID="{4430AE54-F557-4A79-8E23-0873A9F3565E}">
-  <ds:schemaRefs>
-    <ds:schemaRef ds:uri="http://schemas.microsoft.com/office/2006/metadata/longProperties"/>
-  </ds:schemaRefs>
-</ds:datastoreItem>
-</file>
-
-<file path=customXml/itemProps4.xml><?xml version="1.0" encoding="utf-8"?>
 <ds:datastoreItem xmlns:ds="http://schemas.openxmlformats.org/officeDocument/2006/customXml" ds:itemID="{00A15762-56AC-4445-8D78-46BB03EF5AFB}">
   <ds:schemaRefs>
     <ds:schemaRef ds:uri="http://schemas.microsoft.com/office/2006/metadata/contentType"/>
@@ -25885,8 +25911,16 @@
 </ds:datastoreItem>
 </file>
 
+<file path=customXml/itemProps4.xml><?xml version="1.0" encoding="utf-8"?>
+<ds:datastoreItem xmlns:ds="http://schemas.openxmlformats.org/officeDocument/2006/customXml" ds:itemID="{4430AE54-F557-4A79-8E23-0873A9F3565E}">
+  <ds:schemaRefs>
+    <ds:schemaRef ds:uri="http://schemas.microsoft.com/office/2006/metadata/longProperties"/>
+  </ds:schemaRefs>
+</ds:datastoreItem>
+</file>
+
 <file path=customXml/itemProps5.xml><?xml version="1.0" encoding="utf-8"?>
-<ds:datastoreItem xmlns:ds="http://schemas.openxmlformats.org/officeDocument/2006/customXml" ds:itemID="{8CC8E586-A334-494D-A61A-AD91D2E9ED1D}">
+<ds:datastoreItem xmlns:ds="http://schemas.openxmlformats.org/officeDocument/2006/customXml" ds:itemID="{16C3A4DD-AAC2-4D7D-95CF-9D2B3CB51548}">
   <ds:schemaRefs>
     <ds:schemaRef ds:uri="http://schemas.openxmlformats.org/officeDocument/2006/bibliography"/>
   </ds:schemaRefs>

--- a/Functional User Stories DOD 0.5.docx
+++ b/Functional User Stories DOD 0.5.docx
@@ -708,6 +708,8 @@
             <w:pPr>
               <w:ind w:hanging="19"/>
             </w:pPr>
+            <w:bookmarkStart w:id="3" w:name="_GoBack"/>
+            <w:bookmarkEnd w:id="3"/>
           </w:p>
         </w:tc>
         <w:tc>
@@ -752,13 +754,10 @@
               <w:right w:val="single" w:sz="4" w:space="0" w:color="D52B1E"/>
             </w:tcBorders>
           </w:tcPr>
-          <w:p>
-            <w:pPr>
-              <w:ind w:left="175"/>
-            </w:pPr>
-          </w:p>
+          <w:p/>
         </w:tc>
       </w:tr>
+      <w:bookmarkEnd w:id="2"/>
     </w:tbl>
     <w:p>
       <w:pPr>
@@ -766,9 +765,6 @@
           <w:rFonts w:eastAsia="Calibri" w:cs="Calibri"/>
         </w:rPr>
       </w:pPr>
-      <w:bookmarkStart w:id="3" w:name="_GoBack"/>
-      <w:bookmarkEnd w:id="2"/>
-      <w:bookmarkEnd w:id="3"/>
     </w:p>
     <w:p/>
     <w:p/>
@@ -3663,7 +3659,7 @@
           <v:shape id="_x0000_i1025" type="#_x0000_t75" style="width:403.5pt;height:296.25pt" o:ole="">
             <v:imagedata r:id="rId12" o:title=""/>
           </v:shape>
-          <o:OLEObject Type="Embed" ProgID="Visio.Drawing.15" ShapeID="_x0000_i1025" DrawAspect="Content" ObjectID="_1549459862" r:id="rId13"/>
+          <o:OLEObject Type="Embed" ProgID="Visio.Drawing.15" ShapeID="_x0000_i1025" DrawAspect="Content" ObjectID="_1549888896" r:id="rId13"/>
         </w:object>
       </w:r>
     </w:p>
@@ -4037,7 +4033,7 @@
           <v:shape id="_x0000_i1026" type="#_x0000_t75" style="width:399.75pt;height:303.75pt" o:ole="">
             <v:imagedata r:id="rId14" o:title=""/>
           </v:shape>
-          <o:OLEObject Type="Embed" ProgID="Visio.Drawing.15" ShapeID="_x0000_i1026" DrawAspect="Content" ObjectID="_1549459863" r:id="rId15"/>
+          <o:OLEObject Type="Embed" ProgID="Visio.Drawing.15" ShapeID="_x0000_i1026" DrawAspect="Content" ObjectID="_1549888897" r:id="rId15"/>
         </w:object>
       </w:r>
     </w:p>
@@ -4126,7 +4122,7 @@
           <v:shape id="_x0000_i1027" type="#_x0000_t75" style="width:400.5pt;height:300.75pt" o:ole="">
             <v:imagedata r:id="rId16" o:title=""/>
           </v:shape>
-          <o:OLEObject Type="Embed" ProgID="Visio.Drawing.15" ShapeID="_x0000_i1027" DrawAspect="Content" ObjectID="_1549459864" r:id="rId17"/>
+          <o:OLEObject Type="Embed" ProgID="Visio.Drawing.15" ShapeID="_x0000_i1027" DrawAspect="Content" ObjectID="_1549888898" r:id="rId17"/>
         </w:object>
       </w:r>
     </w:p>
@@ -4481,7 +4477,7 @@
           <v:shape id="_x0000_i1028" type="#_x0000_t75" style="width:195pt;height:310.5pt" o:ole="">
             <v:imagedata r:id="rId19" o:title=""/>
           </v:shape>
-          <o:OLEObject Type="Embed" ProgID="Visio.Drawing.15" ShapeID="_x0000_i1028" DrawAspect="Content" ObjectID="_1549459865" r:id="rId20"/>
+          <o:OLEObject Type="Embed" ProgID="Visio.Drawing.15" ShapeID="_x0000_i1028" DrawAspect="Content" ObjectID="_1549888899" r:id="rId20"/>
         </w:object>
       </w:r>
     </w:p>
@@ -4815,7 +4811,7 @@
           <v:shape id="_x0000_i1029" type="#_x0000_t75" style="width:195pt;height:298.5pt" o:ole="">
             <v:imagedata r:id="rId22" o:title=""/>
           </v:shape>
-          <o:OLEObject Type="Embed" ProgID="Visio.Drawing.15" ShapeID="_x0000_i1029" DrawAspect="Content" ObjectID="_1549459866" r:id="rId23"/>
+          <o:OLEObject Type="Embed" ProgID="Visio.Drawing.15" ShapeID="_x0000_i1029" DrawAspect="Content" ObjectID="_1549888900" r:id="rId23"/>
         </w:object>
       </w:r>
     </w:p>
@@ -4961,7 +4957,7 @@
           <v:shape id="_x0000_i1030" type="#_x0000_t75" style="width:451.5pt;height:189.75pt" o:ole="">
             <v:imagedata r:id="rId24" o:title=""/>
           </v:shape>
-          <o:OLEObject Type="Embed" ProgID="Visio.Drawing.15" ShapeID="_x0000_i1030" DrawAspect="Content" ObjectID="_1549459867" r:id="rId25"/>
+          <o:OLEObject Type="Embed" ProgID="Visio.Drawing.15" ShapeID="_x0000_i1030" DrawAspect="Content" ObjectID="_1549888901" r:id="rId25"/>
         </w:object>
       </w:r>
     </w:p>
@@ -5197,7 +5193,7 @@
           <v:shape id="_x0000_i1031" type="#_x0000_t75" style="width:195pt;height:4in" o:ole="">
             <v:imagedata r:id="rId26" o:title=""/>
           </v:shape>
-          <o:OLEObject Type="Embed" ProgID="Visio.Drawing.15" ShapeID="_x0000_i1031" DrawAspect="Content" ObjectID="_1549459868" r:id="rId27"/>
+          <o:OLEObject Type="Embed" ProgID="Visio.Drawing.15" ShapeID="_x0000_i1031" DrawAspect="Content" ObjectID="_1549888902" r:id="rId27"/>
         </w:object>
       </w:r>
     </w:p>
@@ -5219,7 +5215,7 @@
           <v:shape id="_x0000_i1032" type="#_x0000_t75" style="width:195pt;height:278.25pt" o:ole="">
             <v:imagedata r:id="rId28" o:title=""/>
           </v:shape>
-          <o:OLEObject Type="Embed" ProgID="Visio.Drawing.15" ShapeID="_x0000_i1032" DrawAspect="Content" ObjectID="_1549459869" r:id="rId29"/>
+          <o:OLEObject Type="Embed" ProgID="Visio.Drawing.15" ShapeID="_x0000_i1032" DrawAspect="Content" ObjectID="_1549888903" r:id="rId29"/>
         </w:object>
       </w:r>
     </w:p>
@@ -5279,7 +5275,7 @@
           <v:shape id="_x0000_i1033" type="#_x0000_t75" style="width:418.5pt;height:294.75pt" o:ole="">
             <v:imagedata r:id="rId30" o:title=""/>
           </v:shape>
-          <o:OLEObject Type="Embed" ProgID="Visio.Drawing.15" ShapeID="_x0000_i1033" DrawAspect="Content" ObjectID="_1549459870" r:id="rId31"/>
+          <o:OLEObject Type="Embed" ProgID="Visio.Drawing.15" ShapeID="_x0000_i1033" DrawAspect="Content" ObjectID="_1549888904" r:id="rId31"/>
         </w:object>
       </w:r>
     </w:p>
@@ -5858,7 +5854,7 @@
           <v:shape id="_x0000_i1034" type="#_x0000_t75" style="width:195pt;height:315.75pt" o:ole="">
             <v:imagedata r:id="rId32" o:title=""/>
           </v:shape>
-          <o:OLEObject Type="Embed" ProgID="Visio.Drawing.15" ShapeID="_x0000_i1034" DrawAspect="Content" ObjectID="_1549459871" r:id="rId33"/>
+          <o:OLEObject Type="Embed" ProgID="Visio.Drawing.15" ShapeID="_x0000_i1034" DrawAspect="Content" ObjectID="_1549888905" r:id="rId33"/>
         </w:object>
       </w:r>
     </w:p>
@@ -5967,7 +5963,7 @@
           <v:shape id="_x0000_i1035" type="#_x0000_t75" style="width:195pt;height:291.75pt" o:ole="">
             <v:imagedata r:id="rId34" o:title=""/>
           </v:shape>
-          <o:OLEObject Type="Embed" ProgID="Visio.Drawing.15" ShapeID="_x0000_i1035" DrawAspect="Content" ObjectID="_1549459872" r:id="rId35"/>
+          <o:OLEObject Type="Embed" ProgID="Visio.Drawing.15" ShapeID="_x0000_i1035" DrawAspect="Content" ObjectID="_1549888906" r:id="rId35"/>
         </w:object>
       </w:r>
     </w:p>
@@ -6233,7 +6229,7 @@
           <v:shape id="_x0000_i1036" type="#_x0000_t75" style="width:195pt;height:291.75pt" o:ole="">
             <v:imagedata r:id="rId36" o:title=""/>
           </v:shape>
-          <o:OLEObject Type="Embed" ProgID="Visio.Drawing.15" ShapeID="_x0000_i1036" DrawAspect="Content" ObjectID="_1549459873" r:id="rId37"/>
+          <o:OLEObject Type="Embed" ProgID="Visio.Drawing.15" ShapeID="_x0000_i1036" DrawAspect="Content" ObjectID="_1549888907" r:id="rId37"/>
         </w:object>
       </w:r>
     </w:p>
@@ -6260,7 +6256,7 @@
           <v:shape id="_x0000_i1037" type="#_x0000_t75" style="width:451.5pt;height:339pt" o:ole="">
             <v:imagedata r:id="rId38" o:title=""/>
           </v:shape>
-          <o:OLEObject Type="Embed" ProgID="Visio.Drawing.15" ShapeID="_x0000_i1037" DrawAspect="Content" ObjectID="_1549459874" r:id="rId39"/>
+          <o:OLEObject Type="Embed" ProgID="Visio.Drawing.15" ShapeID="_x0000_i1037" DrawAspect="Content" ObjectID="_1549888908" r:id="rId39"/>
         </w:object>
       </w:r>
     </w:p>
@@ -6366,7 +6362,7 @@
           <v:shape id="_x0000_i1038" type="#_x0000_t75" style="width:195pt;height:339pt" o:ole="">
             <v:imagedata r:id="rId40" o:title=""/>
           </v:shape>
-          <o:OLEObject Type="Embed" ProgID="Visio.Drawing.15" ShapeID="_x0000_i1038" DrawAspect="Content" ObjectID="_1549459875" r:id="rId41"/>
+          <o:OLEObject Type="Embed" ProgID="Visio.Drawing.15" ShapeID="_x0000_i1038" DrawAspect="Content" ObjectID="_1549888909" r:id="rId41"/>
         </w:object>
       </w:r>
     </w:p>
@@ -6472,7 +6468,7 @@
           <v:shape id="_x0000_i1039" type="#_x0000_t75" style="width:451.5pt;height:237.75pt" o:ole="">
             <v:imagedata r:id="rId42" o:title=""/>
           </v:shape>
-          <o:OLEObject Type="Embed" ProgID="Visio.Drawing.15" ShapeID="_x0000_i1039" DrawAspect="Content" ObjectID="_1549459876" r:id="rId43"/>
+          <o:OLEObject Type="Embed" ProgID="Visio.Drawing.15" ShapeID="_x0000_i1039" DrawAspect="Content" ObjectID="_1549888910" r:id="rId43"/>
         </w:object>
       </w:r>
     </w:p>
@@ -6621,7 +6617,7 @@
           <v:shape id="_x0000_i1040" type="#_x0000_t75" style="width:205.5pt;height:378.75pt" o:ole="">
             <v:imagedata r:id="rId44" o:title=""/>
           </v:shape>
-          <o:OLEObject Type="Embed" ProgID="Visio.Drawing.15" ShapeID="_x0000_i1040" DrawAspect="Content" ObjectID="_1549459877" r:id="rId45"/>
+          <o:OLEObject Type="Embed" ProgID="Visio.Drawing.15" ShapeID="_x0000_i1040" DrawAspect="Content" ObjectID="_1549888911" r:id="rId45"/>
         </w:object>
       </w:r>
     </w:p>
@@ -6657,7 +6653,7 @@
           <v:shape id="_x0000_i1041" type="#_x0000_t75" style="width:195pt;height:253.5pt" o:ole="">
             <v:imagedata r:id="rId46" o:title=""/>
           </v:shape>
-          <o:OLEObject Type="Embed" ProgID="Visio.Drawing.15" ShapeID="_x0000_i1041" DrawAspect="Content" ObjectID="_1549459878" r:id="rId47"/>
+          <o:OLEObject Type="Embed" ProgID="Visio.Drawing.15" ShapeID="_x0000_i1041" DrawAspect="Content" ObjectID="_1549888912" r:id="rId47"/>
         </w:object>
       </w:r>
     </w:p>
@@ -23608,6 +23604,12 @@
 </file>
 
 <file path=customXml/item1.xml><?xml version="1.0" encoding="utf-8"?>
+<p:properties xmlns:p="http://schemas.microsoft.com/office/2006/metadata/properties" xmlns:xsi="http://www.w3.org/2001/XMLSchema-instance" xmlns:pc="http://schemas.microsoft.com/office/infopath/2007/PartnerControls">
+  <documentManagement/>
+</p:properties>
+</file>
+
+<file path=customXml/item2.xml><?xml version="1.0" encoding="utf-8"?>
 <?mso-contentType ?>
 <FormTemplates xmlns="http://schemas.microsoft.com/sharepoint/v3/contenttype/forms">
   <Display>DocumentLibraryForm</Display>
@@ -23616,17 +23618,7 @@
 </FormTemplates>
 </file>
 
-<file path=customXml/item2.xml><?xml version="1.0" encoding="utf-8"?>
-<p:properties xmlns:p="http://schemas.microsoft.com/office/2006/metadata/properties" xmlns:xsi="http://www.w3.org/2001/XMLSchema-instance" xmlns:pc="http://schemas.microsoft.com/office/infopath/2007/PartnerControls">
-  <documentManagement/>
-</p:properties>
-</file>
-
 <file path=customXml/item3.xml><?xml version="1.0" encoding="utf-8"?>
-<LongProperties xmlns="http://schemas.microsoft.com/office/2006/metadata/longProperties"/>
-</file>
-
-<file path=customXml/item4.xml><?xml version="1.0" encoding="utf-8"?>
 <ct:contentTypeSchema xmlns:ct="http://schemas.microsoft.com/office/2006/metadata/contentType" xmlns:ma="http://schemas.microsoft.com/office/2006/metadata/properties/metaAttributes" ct:_="" ma:_="" ma:contentTypeName="Document" ma:contentTypeID="0x0101005AE89C6FEEF85F4DAA75EEB1A10B2BDE" ma:contentTypeVersion="0" ma:contentTypeDescription="Create a new document." ma:contentTypeScope="" ma:versionID="e798afb6f28e35df694d939e1209ef1e">
   <xsd:schema xmlns:xsd="http://www.w3.org/2001/XMLSchema" xmlns:xs="http://www.w3.org/2001/XMLSchema" xmlns:p="http://schemas.microsoft.com/office/2006/metadata/properties" targetNamespace="http://schemas.microsoft.com/office/2006/metadata/properties" ma:root="true" ma:fieldsID="34441818c6094b2d9c2df09a3ba01a00">
     <xsd:element name="properties">
@@ -23740,11 +23732,30 @@
 </ct:contentTypeSchema>
 </file>
 
+<file path=customXml/item4.xml><?xml version="1.0" encoding="utf-8"?>
+<LongProperties xmlns="http://schemas.microsoft.com/office/2006/metadata/longProperties"/>
+</file>
+
 <file path=customXml/item5.xml><?xml version="1.0" encoding="utf-8"?>
 <b:Sources xmlns:b="http://schemas.openxmlformats.org/officeDocument/2006/bibliography" xmlns="http://schemas.openxmlformats.org/officeDocument/2006/bibliography" SelectedStyle="\APA.XSL" StyleName="APA"/>
 </file>
 
 <file path=customXml/itemProps1.xml><?xml version="1.0" encoding="utf-8"?>
+<ds:datastoreItem xmlns:ds="http://schemas.openxmlformats.org/officeDocument/2006/customXml" ds:itemID="{1EF026EC-CE02-4EA3-90FB-BE3495B3A3AB}">
+  <ds:schemaRefs>
+    <ds:schemaRef ds:uri="http://schemas.microsoft.com/office/2006/metadata/properties"/>
+    <ds:schemaRef ds:uri="http://purl.org/dc/terms/"/>
+    <ds:schemaRef ds:uri="http://schemas.openxmlformats.org/package/2006/metadata/core-properties"/>
+    <ds:schemaRef ds:uri="http://purl.org/dc/dcmitype/"/>
+    <ds:schemaRef ds:uri="http://schemas.microsoft.com/office/infopath/2007/PartnerControls"/>
+    <ds:schemaRef ds:uri="http://schemas.microsoft.com/office/2006/documentManagement/types"/>
+    <ds:schemaRef ds:uri="http://purl.org/dc/elements/1.1/"/>
+    <ds:schemaRef ds:uri="http://www.w3.org/XML/1998/namespace"/>
+  </ds:schemaRefs>
+</ds:datastoreItem>
+</file>
+
+<file path=customXml/itemProps2.xml><?xml version="1.0" encoding="utf-8"?>
 <ds:datastoreItem xmlns:ds="http://schemas.openxmlformats.org/officeDocument/2006/customXml" ds:itemID="{8B61868F-1792-4610-806B-2D52B2B92F51}">
   <ds:schemaRefs>
     <ds:schemaRef ds:uri="http://schemas.microsoft.com/sharepoint/v3/contenttype/forms"/>
@@ -23752,30 +23763,7 @@
 </ds:datastoreItem>
 </file>
 
-<file path=customXml/itemProps2.xml><?xml version="1.0" encoding="utf-8"?>
-<ds:datastoreItem xmlns:ds="http://schemas.openxmlformats.org/officeDocument/2006/customXml" ds:itemID="{1EF026EC-CE02-4EA3-90FB-BE3495B3A3AB}">
-  <ds:schemaRefs>
-    <ds:schemaRef ds:uri="http://purl.org/dc/terms/"/>
-    <ds:schemaRef ds:uri="http://schemas.openxmlformats.org/package/2006/metadata/core-properties"/>
-    <ds:schemaRef ds:uri="http://purl.org/dc/dcmitype/"/>
-    <ds:schemaRef ds:uri="http://schemas.microsoft.com/office/infopath/2007/PartnerControls"/>
-    <ds:schemaRef ds:uri="http://schemas.microsoft.com/office/2006/documentManagement/types"/>
-    <ds:schemaRef ds:uri="http://purl.org/dc/elements/1.1/"/>
-    <ds:schemaRef ds:uri="http://schemas.microsoft.com/office/2006/metadata/properties"/>
-    <ds:schemaRef ds:uri="http://www.w3.org/XML/1998/namespace"/>
-  </ds:schemaRefs>
-</ds:datastoreItem>
-</file>
-
 <file path=customXml/itemProps3.xml><?xml version="1.0" encoding="utf-8"?>
-<ds:datastoreItem xmlns:ds="http://schemas.openxmlformats.org/officeDocument/2006/customXml" ds:itemID="{4430AE54-F557-4A79-8E23-0873A9F3565E}">
-  <ds:schemaRefs>
-    <ds:schemaRef ds:uri="http://schemas.microsoft.com/office/2006/metadata/longProperties"/>
-  </ds:schemaRefs>
-</ds:datastoreItem>
-</file>
-
-<file path=customXml/itemProps4.xml><?xml version="1.0" encoding="utf-8"?>
 <ds:datastoreItem xmlns:ds="http://schemas.openxmlformats.org/officeDocument/2006/customXml" ds:itemID="{00A15762-56AC-4445-8D78-46BB03EF5AFB}">
   <ds:schemaRefs>
     <ds:schemaRef ds:uri="http://schemas.microsoft.com/office/2006/metadata/contentType"/>
@@ -23791,8 +23779,16 @@
 </ds:datastoreItem>
 </file>
 
+<file path=customXml/itemProps4.xml><?xml version="1.0" encoding="utf-8"?>
+<ds:datastoreItem xmlns:ds="http://schemas.openxmlformats.org/officeDocument/2006/customXml" ds:itemID="{4430AE54-F557-4A79-8E23-0873A9F3565E}">
+  <ds:schemaRefs>
+    <ds:schemaRef ds:uri="http://schemas.microsoft.com/office/2006/metadata/longProperties"/>
+  </ds:schemaRefs>
+</ds:datastoreItem>
+</file>
+
 <file path=customXml/itemProps5.xml><?xml version="1.0" encoding="utf-8"?>
-<ds:datastoreItem xmlns:ds="http://schemas.openxmlformats.org/officeDocument/2006/customXml" ds:itemID="{646CF1B5-D0F6-4009-A54B-D42F9533A2F3}">
+<ds:datastoreItem xmlns:ds="http://schemas.openxmlformats.org/officeDocument/2006/customXml" ds:itemID="{9A2BA938-00DA-4489-A0F2-E40E46826E16}">
   <ds:schemaRefs>
     <ds:schemaRef ds:uri="http://schemas.openxmlformats.org/officeDocument/2006/bibliography"/>
   </ds:schemaRefs>
